--- a/files/covid19-forms/Form-3.docx
+++ b/files/covid19-forms/Form-3.docx
@@ -11,8 +11,6 @@
           <w:lang w:val="en-US"/>
         </w:rPr>
       </w:pPr>
-      <w:bookmarkStart w:id="0" w:name="_GoBack"/>
-      <w:bookmarkEnd w:id="0"/>
       <w:r>
         <w:rPr>
           <w:rFonts w:cs="Times New Roman"/>
@@ -94,6 +92,158 @@
         </w:rPr>
       </w:pPr>
     </w:p>
+    <w:p>
+      <w:pPr>
+        <w:pStyle w:val="NoSpacing"/>
+        <w:jc w:val="both"/>
+        <w:rPr>
+          <w:rFonts w:cs="Times New Roman"/>
+          <w:lang w:val="en-US"/>
+        </w:rPr>
+      </w:pPr>
+      <w:r>
+        <w:rPr>
+          <w:rFonts w:cs="Times New Roman"/>
+          <w:lang w:val="en-US"/>
+        </w:rPr>
+        <w:t xml:space="preserve">Please use this form only if you are unable to use the electronic form at </w:t>
+      </w:r>
+      <w:hyperlink r:id="rId7" w:history="1">
+        <w:r>
+          <w:rPr>
+            <w:rStyle w:val="Hyperlink"/>
+            <w:rFonts w:cs="Times New Roman"/>
+            <w:lang w:val="en-US"/>
+          </w:rPr>
+          <w:t>https://www.mlaw.gov.sg/covid19-relief/withdrawal-notification-for-relief</w:t>
+        </w:r>
+      </w:hyperlink>
+      <w:r>
+        <w:rPr>
+          <w:rFonts w:cs="Times New Roman"/>
+          <w:lang w:val="en-US"/>
+        </w:rPr>
+        <w:t xml:space="preserve">. </w:t>
+      </w:r>
+    </w:p>
+    <w:p>
+      <w:pPr>
+        <w:pStyle w:val="NoSpacing"/>
+        <w:jc w:val="both"/>
+        <w:rPr>
+          <w:rFonts w:cs="Times New Roman"/>
+          <w:lang w:val="en-US"/>
+        </w:rPr>
+      </w:pPr>
+      <w:r>
+        <w:rPr>
+          <w:rFonts w:cs="Times New Roman"/>
+          <w:lang w:val="en-US"/>
+        </w:rPr>
+        <w:t xml:space="preserve"> </w:t>
+      </w:r>
+    </w:p>
+    <w:p>
+      <w:pPr>
+        <w:pStyle w:val="NoSpacing"/>
+        <w:jc w:val="both"/>
+        <w:rPr>
+          <w:rFonts w:cs="Times New Roman"/>
+          <w:lang w:val="en-US"/>
+        </w:rPr>
+      </w:pPr>
+      <w:r>
+        <w:rPr>
+          <w:rFonts w:cs="Times New Roman"/>
+          <w:lang w:val="en-US"/>
+        </w:rPr>
+        <w:t>All fields are mandatory unless they are indicated as optional.</w:t>
+      </w:r>
+    </w:p>
+    <w:p>
+      <w:pPr>
+        <w:pStyle w:val="NoSpacing"/>
+        <w:jc w:val="both"/>
+        <w:rPr>
+          <w:rFonts w:cs="Times New Roman"/>
+          <w:lang w:val="en-US"/>
+        </w:rPr>
+      </w:pPr>
+    </w:p>
+    <w:p>
+      <w:pPr>
+        <w:pStyle w:val="NoSpacing"/>
+        <w:jc w:val="both"/>
+        <w:rPr>
+          <w:rFonts w:cs="Times New Roman"/>
+          <w:lang w:val="en-US"/>
+        </w:rPr>
+      </w:pPr>
+      <w:r>
+        <w:rPr>
+          <w:rFonts w:cs="Times New Roman"/>
+          <w:lang w:val="en-US"/>
+        </w:rPr>
+        <w:t>Please note that the</w:t>
+      </w:r>
+      <w:r>
+        <w:rPr>
+          <w:rFonts w:cs="Times New Roman"/>
+          <w:lang w:val="en-US"/>
+        </w:rPr>
+        <w:t xml:space="preserve"> Withdrawal of</w:t>
+      </w:r>
+      <w:r>
+        <w:rPr>
+          <w:rFonts w:cs="Times New Roman"/>
+          <w:lang w:val="en-US"/>
+        </w:rPr>
+        <w:t xml:space="preserve"> Notification for Relief will only take effect when it has been served on the </w:t>
+      </w:r>
+      <w:r>
+        <w:rPr>
+          <w:rFonts w:cs="Times New Roman"/>
+          <w:lang w:val="en-US"/>
+        </w:rPr>
+        <w:t>relevant parties</w:t>
+      </w:r>
+      <w:r>
+        <w:rPr>
+          <w:rFonts w:cs="Times New Roman"/>
+          <w:lang w:val="en-US"/>
+        </w:rPr>
+        <w:t xml:space="preserve">. Please refer to </w:t>
+      </w:r>
+      <w:hyperlink r:id="rId8" w:history="1">
+        <w:r>
+          <w:rPr>
+            <w:rStyle w:val="Hyperlink"/>
+            <w:rFonts w:cs="Times New Roman"/>
+            <w:lang w:val="en-US"/>
+          </w:rPr>
+          <w:t>https://www.mlaw.gov.sg/covid19-relief/other-modes-service</w:t>
+        </w:r>
+      </w:hyperlink>
+      <w:r>
+        <w:rPr>
+          <w:rFonts w:cs="Times New Roman"/>
+          <w:lang w:val="en-US"/>
+        </w:rPr>
+        <w:t xml:space="preserve"> on the modes of service.</w:t>
+      </w:r>
+      <w:bookmarkStart w:id="0" w:name="_GoBack"/>
+      <w:bookmarkEnd w:id="0"/>
+    </w:p>
+    <w:p>
+      <w:pPr>
+        <w:spacing w:line="276" w:lineRule="auto"/>
+        <w:rPr>
+          <w:rFonts w:cs="Times New Roman"/>
+          <w:b/>
+          <w:lang w:val="en-US"/>
+        </w:rPr>
+      </w:pPr>
+    </w:p>
     <w:tbl>
       <w:tblPr>
         <w:tblStyle w:val="TableGrid"/>
@@ -107,13 +257,14 @@
       <w:tblGrid>
         <w:gridCol w:w="847"/>
         <w:gridCol w:w="2695"/>
-        <w:gridCol w:w="5763"/>
+        <w:gridCol w:w="706"/>
+        <w:gridCol w:w="5057"/>
       </w:tblGrid>
       <w:tr>
         <w:tc>
           <w:tcPr>
             <w:tcW w:w="9305" w:type="dxa"/>
-            <w:gridSpan w:val="3"/>
+            <w:gridSpan w:val="4"/>
             <w:shd w:val="clear" w:color="auto" w:fill="EDEDED" w:themeFill="accent3" w:themeFillTint="33"/>
           </w:tcPr>
           <w:p>
@@ -132,7 +283,23 @@
                 <w:b/>
                 <w:lang w:val="en-US"/>
               </w:rPr>
-              <w:t xml:space="preserve">Part A – Particulars relating to Notification for Relief </w:t>
+              <w:t>Part A</w:t>
+            </w:r>
+            <w:r>
+              <w:rPr>
+                <w:rFonts w:cs="Times New Roman"/>
+                <w:b/>
+                <w:lang w:val="en-US"/>
+              </w:rPr>
+              <w:t>1</w:t>
+            </w:r>
+            <w:r>
+              <w:rPr>
+                <w:rFonts w:cs="Times New Roman"/>
+                <w:b/>
+                <w:lang w:val="en-US"/>
+              </w:rPr>
+              <w:t xml:space="preserve"> – Particulars relating to Notification for Relief </w:t>
             </w:r>
           </w:p>
           <w:p>
@@ -221,6 +388,7 @@
             <w:tc>
               <w:tcPr>
                 <w:tcW w:w="5763" w:type="dxa"/>
+                <w:gridSpan w:val="2"/>
               </w:tcPr>
               <w:p>
                 <w:pPr>
@@ -280,7 +448,21 @@
                 <w:rFonts w:cs="Times New Roman"/>
                 <w:lang w:val="en-US"/>
               </w:rPr>
-              <w:t xml:space="preserve">Application No. (if available): </w:t>
+              <w:t xml:space="preserve">Application </w:t>
+            </w:r>
+            <w:r>
+              <w:rPr>
+                <w:rFonts w:cs="Times New Roman"/>
+                <w:lang w:val="en-US"/>
+              </w:rPr>
+              <w:t>n</w:t>
+            </w:r>
+            <w:r>
+              <w:rPr>
+                <w:rFonts w:cs="Times New Roman"/>
+                <w:lang w:val="en-US"/>
+              </w:rPr>
+              <w:t xml:space="preserve">o. (if available): </w:t>
             </w:r>
           </w:p>
           <w:p>
@@ -296,6 +478,7 @@
         <w:tc>
           <w:tcPr>
             <w:tcW w:w="5763" w:type="dxa"/>
+            <w:gridSpan w:val="2"/>
           </w:tcPr>
           <w:p>
             <w:pPr>
@@ -383,6 +566,7 @@
             <w:tc>
               <w:tcPr>
                 <w:tcW w:w="5763" w:type="dxa"/>
+                <w:gridSpan w:val="2"/>
               </w:tcPr>
               <w:p>
                 <w:pPr>
@@ -408,27 +592,41 @@
       <w:tr>
         <w:tc>
           <w:tcPr>
-            <w:tcW w:w="9305" w:type="dxa"/>
-            <w:gridSpan w:val="3"/>
-            <w:shd w:val="clear" w:color="auto" w:fill="EDEDED" w:themeFill="accent3" w:themeFillTint="33"/>
+            <w:tcW w:w="847" w:type="dxa"/>
           </w:tcPr>
           <w:p>
             <w:pPr>
+              <w:pStyle w:val="ListParagraph"/>
+              <w:numPr>
+                <w:ilvl w:val="0"/>
+                <w:numId w:val="13"/>
+              </w:numPr>
               <w:spacing w:line="276" w:lineRule="auto"/>
               <w:rPr>
                 <w:rFonts w:cs="Times New Roman"/>
-                <w:b/>
-                <w:vertAlign w:val="superscript"/>
+                <w:lang w:val="en-US"/>
+              </w:rPr>
+            </w:pPr>
+          </w:p>
+        </w:tc>
+        <w:tc>
+          <w:tcPr>
+            <w:tcW w:w="2695" w:type="dxa"/>
+          </w:tcPr>
+          <w:p>
+            <w:pPr>
+              <w:spacing w:line="276" w:lineRule="auto"/>
+              <w:rPr>
+                <w:rFonts w:cs="Times New Roman"/>
                 <w:lang w:val="en-US"/>
               </w:rPr>
             </w:pPr>
             <w:r>
               <w:rPr>
                 <w:rFonts w:cs="Times New Roman"/>
-                <w:b/>
-                <w:lang w:val="en-US"/>
-              </w:rPr>
-              <w:t xml:space="preserve">Part B – Particulars of person on whom the Notification for Relief had been served </w:t>
+                <w:lang w:val="en-US"/>
+              </w:rPr>
+              <w:t>Name of party who served the Notification for Relief:</w:t>
             </w:r>
           </w:p>
           <w:p>
@@ -436,10 +634,34 @@
               <w:spacing w:line="276" w:lineRule="auto"/>
               <w:rPr>
                 <w:rFonts w:cs="Times New Roman"/>
-                <w:b/>
-                <w:lang w:val="en-US"/>
-              </w:rPr>
-            </w:pPr>
+                <w:lang w:val="en-US"/>
+              </w:rPr>
+            </w:pPr>
+          </w:p>
+        </w:tc>
+        <w:tc>
+          <w:tcPr>
+            <w:tcW w:w="5763" w:type="dxa"/>
+            <w:gridSpan w:val="2"/>
+          </w:tcPr>
+          <w:p>
+            <w:pPr>
+              <w:spacing w:line="276" w:lineRule="auto"/>
+              <w:rPr>
+                <w:rFonts w:cs="Times New Roman"/>
+                <w:i/>
+                <w:lang w:val="en-US"/>
+              </w:rPr>
+            </w:pPr>
+            <w:r>
+              <w:rPr>
+                <w:rFonts w:cs="Times New Roman"/>
+                <w:i/>
+                <w:color w:val="767171" w:themeColor="background2" w:themeShade="80"/>
+                <w:lang w:val="en-US"/>
+              </w:rPr>
+              <w:t>E.g. ABC Tenant Pte Ltd</w:t>
+            </w:r>
           </w:p>
         </w:tc>
       </w:tr>
@@ -453,7 +675,7 @@
               <w:pStyle w:val="ListParagraph"/>
               <w:numPr>
                 <w:ilvl w:val="0"/>
-                <w:numId w:val="14"/>
+                <w:numId w:val="13"/>
               </w:numPr>
               <w:spacing w:line="276" w:lineRule="auto"/>
               <w:rPr>
@@ -480,7 +702,7 @@
                 <w:rFonts w:cs="Times New Roman"/>
                 <w:lang w:val="en-US"/>
               </w:rPr>
-              <w:t>Name:</w:t>
+              <w:t xml:space="preserve">Address of party who served the Notification for Relief: </w:t>
             </w:r>
           </w:p>
           <w:p>
@@ -496,6 +718,7 @@
         <w:tc>
           <w:tcPr>
             <w:tcW w:w="5763" w:type="dxa"/>
+            <w:gridSpan w:val="2"/>
           </w:tcPr>
           <w:p>
             <w:pPr>
@@ -503,6 +726,167 @@
               <w:rPr>
                 <w:rFonts w:cs="Times New Roman"/>
                 <w:b/>
+                <w:lang w:val="en-US"/>
+              </w:rPr>
+            </w:pPr>
+          </w:p>
+        </w:tc>
+      </w:tr>
+      <w:tr>
+        <w:tc>
+          <w:tcPr>
+            <w:tcW w:w="9305" w:type="dxa"/>
+            <w:gridSpan w:val="4"/>
+            <w:shd w:val="clear" w:color="auto" w:fill="E7E6E6" w:themeFill="background2"/>
+          </w:tcPr>
+          <w:p>
+            <w:pPr>
+              <w:spacing w:line="240" w:lineRule="auto"/>
+              <w:rPr>
+                <w:rFonts w:cs="Times New Roman"/>
+                <w:b/>
+                <w:lang w:val="en-US"/>
+              </w:rPr>
+            </w:pPr>
+            <w:r>
+              <w:rPr>
+                <w:rFonts w:cs="Times New Roman"/>
+                <w:b/>
+                <w:lang w:val="en-US"/>
+              </w:rPr>
+              <w:t xml:space="preserve">Part </w:t>
+            </w:r>
+            <w:r>
+              <w:rPr>
+                <w:rFonts w:cs="Times New Roman"/>
+                <w:b/>
+                <w:lang w:val="en-US"/>
+              </w:rPr>
+              <w:t>A2</w:t>
+            </w:r>
+            <w:r>
+              <w:rPr>
+                <w:rFonts w:cs="Times New Roman"/>
+                <w:b/>
+                <w:lang w:val="en-US"/>
+              </w:rPr>
+              <w:t xml:space="preserve"> –</w:t>
+            </w:r>
+            <w:r>
+              <w:rPr>
+                <w:rFonts w:cs="Times New Roman"/>
+                <w:b/>
+                <w:lang w:val="en-US"/>
+              </w:rPr>
+              <w:t xml:space="preserve"> </w:t>
+            </w:r>
+            <w:r>
+              <w:rPr>
+                <w:rFonts w:cs="Times New Roman"/>
+                <w:b/>
+                <w:lang w:val="en-US"/>
+              </w:rPr>
+              <w:t xml:space="preserve">Particulars </w:t>
+            </w:r>
+            <w:r>
+              <w:rPr>
+                <w:rFonts w:cs="Times New Roman"/>
+                <w:b/>
+                <w:lang w:val="en-US"/>
+              </w:rPr>
+              <w:t xml:space="preserve">of </w:t>
+            </w:r>
+            <w:proofErr w:type="spellStart"/>
+            <w:r>
+              <w:rPr>
+                <w:rFonts w:cs="Times New Roman"/>
+                <w:b/>
+                <w:lang w:val="en-US"/>
+              </w:rPr>
+              <w:t>authorised</w:t>
+            </w:r>
+            <w:proofErr w:type="spellEnd"/>
+            <w:r>
+              <w:rPr>
+                <w:rFonts w:cs="Times New Roman"/>
+                <w:b/>
+                <w:lang w:val="en-US"/>
+              </w:rPr>
+              <w:t xml:space="preserve"> representative</w:t>
+            </w:r>
+          </w:p>
+          <w:p>
+            <w:pPr>
+              <w:spacing w:line="240" w:lineRule="auto"/>
+              <w:rPr>
+                <w:rFonts w:cs="Times New Roman"/>
+                <w:b/>
+                <w:lang w:val="en-US"/>
+              </w:rPr>
+            </w:pPr>
+          </w:p>
+          <w:p>
+            <w:pPr>
+              <w:spacing w:line="240" w:lineRule="auto"/>
+              <w:rPr>
+                <w:rFonts w:cs="Times New Roman"/>
+                <w:lang w:val="en-US"/>
+              </w:rPr>
+            </w:pPr>
+            <w:r>
+              <w:rPr>
+                <w:rFonts w:cs="Times New Roman"/>
+                <w:lang w:val="en-US"/>
+              </w:rPr>
+              <w:t xml:space="preserve">If you are withdrawing the Notification for relief for yourself, please leave this part blank. </w:t>
+            </w:r>
+          </w:p>
+          <w:p>
+            <w:pPr>
+              <w:spacing w:line="240" w:lineRule="auto"/>
+              <w:rPr>
+                <w:rFonts w:cs="Times New Roman"/>
+                <w:lang w:val="en-US"/>
+              </w:rPr>
+            </w:pPr>
+          </w:p>
+          <w:p>
+            <w:pPr>
+              <w:spacing w:line="240" w:lineRule="auto"/>
+              <w:rPr>
+                <w:rFonts w:cs="Times New Roman"/>
+                <w:lang w:val="en-US"/>
+              </w:rPr>
+            </w:pPr>
+            <w:r>
+              <w:rPr>
+                <w:rFonts w:cs="Times New Roman"/>
+                <w:lang w:val="en-US"/>
+              </w:rPr>
+              <w:t xml:space="preserve">If you are withdrawing the Notification for Relief on behalf of an entity (such as a business or company), please fill in your </w:t>
+            </w:r>
+            <w:proofErr w:type="gramStart"/>
+            <w:r>
+              <w:rPr>
+                <w:rFonts w:cs="Times New Roman"/>
+                <w:lang w:val="en-US"/>
+              </w:rPr>
+              <w:t>particulars below</w:t>
+            </w:r>
+            <w:proofErr w:type="gramEnd"/>
+            <w:r>
+              <w:rPr>
+                <w:rFonts w:cs="Times New Roman"/>
+                <w:lang w:val="en-US"/>
+              </w:rPr>
+              <w:t xml:space="preserve">. </w:t>
+            </w:r>
+          </w:p>
+          <w:p>
+            <w:pPr>
+              <w:spacing w:line="240" w:lineRule="auto"/>
+              <w:rPr>
+                <w:rFonts w:cs="Times New Roman"/>
                 <w:lang w:val="en-US"/>
               </w:rPr>
             </w:pPr>
@@ -519,7 +903,7 @@
               <w:pStyle w:val="ListParagraph"/>
               <w:numPr>
                 <w:ilvl w:val="0"/>
-                <w:numId w:val="14"/>
+                <w:numId w:val="46"/>
               </w:numPr>
               <w:spacing w:line="276" w:lineRule="auto"/>
               <w:rPr>
@@ -546,7 +930,39 @@
                 <w:rFonts w:cs="Times New Roman"/>
                 <w:lang w:val="en-US"/>
               </w:rPr>
-              <w:t xml:space="preserve">E-mail Address: </w:t>
+              <w:t xml:space="preserve">Name of </w:t>
+            </w:r>
+            <w:proofErr w:type="spellStart"/>
+            <w:r>
+              <w:rPr>
+                <w:rFonts w:cs="Times New Roman"/>
+                <w:lang w:val="en-US"/>
+              </w:rPr>
+              <w:t>authorised</w:t>
+            </w:r>
+            <w:proofErr w:type="spellEnd"/>
+            <w:r>
+              <w:rPr>
+                <w:rFonts w:cs="Times New Roman"/>
+                <w:lang w:val="en-US"/>
+              </w:rPr>
+              <w:t xml:space="preserve"> </w:t>
+            </w:r>
+          </w:p>
+          <w:p>
+            <w:pPr>
+              <w:spacing w:line="276" w:lineRule="auto"/>
+              <w:rPr>
+                <w:rFonts w:cs="Times New Roman"/>
+                <w:lang w:val="en-US"/>
+              </w:rPr>
+            </w:pPr>
+            <w:r>
+              <w:rPr>
+                <w:rFonts w:cs="Times New Roman"/>
+                <w:lang w:val="en-US"/>
+              </w:rPr>
+              <w:t xml:space="preserve">representative: </w:t>
             </w:r>
           </w:p>
           <w:p>
@@ -562,6 +978,7 @@
         <w:tc>
           <w:tcPr>
             <w:tcW w:w="5763" w:type="dxa"/>
+            <w:gridSpan w:val="2"/>
           </w:tcPr>
           <w:p>
             <w:pPr>
@@ -572,6 +989,15 @@
                 <w:lang w:val="en-US"/>
               </w:rPr>
             </w:pPr>
+            <w:r>
+              <w:rPr>
+                <w:rFonts w:cs="Times New Roman"/>
+                <w:i/>
+                <w:color w:val="767171" w:themeColor="background2" w:themeShade="80"/>
+                <w:lang w:val="en-US"/>
+              </w:rPr>
+              <w:t>Insert your name here</w:t>
+            </w:r>
           </w:p>
         </w:tc>
       </w:tr>
@@ -585,7 +1011,7 @@
               <w:pStyle w:val="ListParagraph"/>
               <w:numPr>
                 <w:ilvl w:val="0"/>
-                <w:numId w:val="14"/>
+                <w:numId w:val="46"/>
               </w:numPr>
               <w:spacing w:line="276" w:lineRule="auto"/>
               <w:rPr>
@@ -612,7 +1038,21 @@
                 <w:rFonts w:cs="Times New Roman"/>
                 <w:lang w:val="en-US"/>
               </w:rPr>
-              <w:t xml:space="preserve">Contact No(s): </w:t>
+              <w:t xml:space="preserve">Contact </w:t>
+            </w:r>
+            <w:r>
+              <w:rPr>
+                <w:rFonts w:cs="Times New Roman"/>
+                <w:lang w:val="en-US"/>
+              </w:rPr>
+              <w:t>no.</w:t>
+            </w:r>
+            <w:r>
+              <w:rPr>
+                <w:rFonts w:cs="Times New Roman"/>
+                <w:lang w:val="en-US"/>
+              </w:rPr>
+              <w:t xml:space="preserve">: </w:t>
             </w:r>
           </w:p>
           <w:p>
@@ -628,6 +1068,7 @@
         <w:tc>
           <w:tcPr>
             <w:tcW w:w="5763" w:type="dxa"/>
+            <w:gridSpan w:val="2"/>
           </w:tcPr>
           <w:p>
             <w:pPr>
@@ -635,6 +1076,536 @@
               <w:rPr>
                 <w:rFonts w:cs="Times New Roman"/>
                 <w:b/>
+                <w:lang w:val="en-US"/>
+              </w:rPr>
+            </w:pPr>
+          </w:p>
+          <w:p>
+            <w:pPr>
+              <w:spacing w:line="276" w:lineRule="auto"/>
+              <w:rPr>
+                <w:rFonts w:cs="Times New Roman"/>
+                <w:b/>
+                <w:lang w:val="en-US"/>
+              </w:rPr>
+            </w:pPr>
+          </w:p>
+          <w:p>
+            <w:pPr>
+              <w:spacing w:line="276" w:lineRule="auto"/>
+              <w:rPr>
+                <w:rFonts w:cs="Times New Roman"/>
+                <w:b/>
+                <w:lang w:val="en-US"/>
+              </w:rPr>
+            </w:pPr>
+          </w:p>
+          <w:p>
+            <w:pPr>
+              <w:spacing w:line="276" w:lineRule="auto"/>
+              <w:rPr>
+                <w:rFonts w:cs="Times New Roman"/>
+                <w:b/>
+                <w:lang w:val="en-US"/>
+              </w:rPr>
+            </w:pPr>
+          </w:p>
+          <w:p>
+            <w:pPr>
+              <w:spacing w:line="276" w:lineRule="auto"/>
+              <w:rPr>
+                <w:rFonts w:cs="Times New Roman"/>
+                <w:b/>
+                <w:lang w:val="en-US"/>
+              </w:rPr>
+            </w:pPr>
+          </w:p>
+        </w:tc>
+      </w:tr>
+      <w:tr>
+        <w:tc>
+          <w:tcPr>
+            <w:tcW w:w="9305" w:type="dxa"/>
+            <w:gridSpan w:val="4"/>
+            <w:shd w:val="clear" w:color="auto" w:fill="EDEDED" w:themeFill="accent3" w:themeFillTint="33"/>
+          </w:tcPr>
+          <w:p>
+            <w:pPr>
+              <w:spacing w:line="276" w:lineRule="auto"/>
+              <w:rPr>
+                <w:rFonts w:cs="Times New Roman"/>
+                <w:b/>
+                <w:lang w:val="en-US"/>
+              </w:rPr>
+            </w:pPr>
+            <w:r>
+              <w:rPr>
+                <w:rFonts w:cs="Times New Roman"/>
+                <w:b/>
+                <w:lang w:val="en-US"/>
+              </w:rPr>
+              <w:lastRenderedPageBreak/>
+              <w:t>Part B – Particulars of person on whom the Notification for Relief had been served</w:t>
+            </w:r>
+          </w:p>
+          <w:p>
+            <w:pPr>
+              <w:spacing w:line="276" w:lineRule="auto"/>
+              <w:jc w:val="both"/>
+              <w:rPr>
+                <w:rFonts w:cs="Times New Roman"/>
+                <w:lang w:val="en-US"/>
+              </w:rPr>
+            </w:pPr>
+          </w:p>
+          <w:p>
+            <w:pPr>
+              <w:spacing w:line="276" w:lineRule="auto"/>
+              <w:jc w:val="both"/>
+              <w:rPr>
+                <w:rFonts w:cs="Times New Roman"/>
+                <w:lang w:val="en-US"/>
+              </w:rPr>
+            </w:pPr>
+            <w:r>
+              <w:rPr>
+                <w:rFonts w:cs="Times New Roman"/>
+                <w:lang w:val="en-US"/>
+              </w:rPr>
+              <w:t>If the party on whom the Notification for Relief had been served is an entity (such as a business or</w:t>
+            </w:r>
+            <w:r>
+              <w:rPr>
+                <w:rFonts w:cs="Times New Roman"/>
+                <w:lang w:val="en-US"/>
+              </w:rPr>
+              <w:t xml:space="preserve"> company</w:t>
+            </w:r>
+            <w:r>
+              <w:rPr>
+                <w:rFonts w:cs="Times New Roman"/>
+                <w:lang w:val="en-US"/>
+              </w:rPr>
+              <w:t xml:space="preserve">), you </w:t>
+            </w:r>
+            <w:r>
+              <w:rPr>
+                <w:rFonts w:cs="Times New Roman"/>
+                <w:u w:val="single"/>
+                <w:lang w:val="en-US"/>
+              </w:rPr>
+              <w:t>must</w:t>
+            </w:r>
+            <w:r>
+              <w:rPr>
+                <w:rFonts w:cs="Times New Roman"/>
+                <w:lang w:val="en-US"/>
+              </w:rPr>
+              <w:t xml:space="preserve"> identify the entity correctly</w:t>
+            </w:r>
+            <w:r>
+              <w:rPr>
+                <w:rFonts w:cs="Times New Roman"/>
+                <w:lang w:val="en-US"/>
+              </w:rPr>
+              <w:t xml:space="preserve"> for the Withdrawal of Notification for Relief to be valid</w:t>
+            </w:r>
+            <w:r>
+              <w:rPr>
+                <w:rFonts w:cs="Times New Roman"/>
+                <w:lang w:val="en-US"/>
+              </w:rPr>
+              <w:t xml:space="preserve">. </w:t>
+            </w:r>
+          </w:p>
+          <w:p>
+            <w:pPr>
+              <w:spacing w:line="276" w:lineRule="auto"/>
+              <w:jc w:val="both"/>
+              <w:rPr>
+                <w:rFonts w:cs="Times New Roman"/>
+                <w:lang w:val="en-US"/>
+              </w:rPr>
+            </w:pPr>
+          </w:p>
+          <w:p>
+            <w:pPr>
+              <w:spacing w:line="276" w:lineRule="auto"/>
+              <w:rPr>
+                <w:rFonts w:cs="Times New Roman"/>
+                <w:lang w:val="en-US"/>
+              </w:rPr>
+            </w:pPr>
+            <w:r>
+              <w:rPr>
+                <w:rFonts w:cs="Times New Roman"/>
+                <w:lang w:val="en-US"/>
+              </w:rPr>
+              <w:t>Please</w:t>
+            </w:r>
+            <w:r>
+              <w:rPr>
+                <w:rFonts w:cs="Times New Roman"/>
+                <w:b/>
+                <w:lang w:val="en-US"/>
+              </w:rPr>
+              <w:t xml:space="preserve"> </w:t>
+            </w:r>
+            <w:r>
+              <w:rPr>
+                <w:rFonts w:cs="Times New Roman"/>
+                <w:lang w:val="en-US"/>
+              </w:rPr>
+              <w:t>r</w:t>
+            </w:r>
+            <w:r>
+              <w:rPr>
+                <w:rFonts w:cs="Times New Roman"/>
+                <w:lang w:val="en-US"/>
+              </w:rPr>
+              <w:t>epeat this part if there is more than one party</w:t>
+            </w:r>
+            <w:r>
+              <w:rPr>
+                <w:rFonts w:cs="Times New Roman"/>
+                <w:lang w:val="en-US"/>
+              </w:rPr>
+              <w:t xml:space="preserve"> on whom the Notification for Relief had been served.</w:t>
+            </w:r>
+          </w:p>
+          <w:p>
+            <w:pPr>
+              <w:spacing w:line="276" w:lineRule="auto"/>
+              <w:jc w:val="both"/>
+              <w:rPr>
+                <w:rFonts w:cs="Times New Roman"/>
+                <w:lang w:val="en-US"/>
+              </w:rPr>
+            </w:pPr>
+          </w:p>
+        </w:tc>
+      </w:tr>
+      <w:tr>
+        <w:trPr>
+          <w:trHeight w:val="195"/>
+        </w:trPr>
+        <w:tc>
+          <w:tcPr>
+            <w:tcW w:w="847" w:type="dxa"/>
+            <w:vMerge w:val="restart"/>
+          </w:tcPr>
+          <w:p>
+            <w:pPr>
+              <w:pStyle w:val="ListParagraph"/>
+              <w:numPr>
+                <w:ilvl w:val="0"/>
+                <w:numId w:val="14"/>
+              </w:numPr>
+              <w:spacing w:line="276" w:lineRule="auto"/>
+              <w:rPr>
+                <w:rFonts w:cs="Times New Roman"/>
+                <w:lang w:val="en-US"/>
+              </w:rPr>
+            </w:pPr>
+          </w:p>
+        </w:tc>
+        <w:tc>
+          <w:tcPr>
+            <w:tcW w:w="2695" w:type="dxa"/>
+            <w:vMerge w:val="restart"/>
+          </w:tcPr>
+          <w:p>
+            <w:pPr>
+              <w:spacing w:line="276" w:lineRule="auto"/>
+              <w:rPr>
+                <w:rFonts w:cs="Times New Roman"/>
+                <w:lang w:val="en-US"/>
+              </w:rPr>
+            </w:pPr>
+            <w:r>
+              <w:rPr>
+                <w:rFonts w:cs="Times New Roman"/>
+                <w:lang w:val="en-US"/>
+              </w:rPr>
+              <w:t>Type of party:</w:t>
+            </w:r>
+          </w:p>
+          <w:p>
+            <w:pPr>
+              <w:spacing w:line="276" w:lineRule="auto"/>
+              <w:rPr>
+                <w:rFonts w:cs="Times New Roman"/>
+                <w:lang w:val="en-US"/>
+              </w:rPr>
+            </w:pPr>
+          </w:p>
+        </w:tc>
+        <w:sdt>
+          <w:sdtPr>
+            <w:rPr>
+              <w:rFonts w:cs="Times New Roman"/>
+              <w:lang w:val="en-US"/>
+            </w:rPr>
+            <w:id w:val="798418311"/>
+            <w14:checkbox>
+              <w14:checked w14:val="0"/>
+              <w14:checkedState w14:val="2612" w14:font="MS Gothic"/>
+              <w14:uncheckedState w14:val="2610" w14:font="MS Gothic"/>
+            </w14:checkbox>
+          </w:sdtPr>
+          <w:sdtEndPr/>
+          <w:sdtContent>
+            <w:tc>
+              <w:tcPr>
+                <w:tcW w:w="706" w:type="dxa"/>
+              </w:tcPr>
+              <w:p>
+                <w:pPr>
+                  <w:spacing w:line="276" w:lineRule="auto"/>
+                  <w:rPr>
+                    <w:rFonts w:cs="Times New Roman"/>
+                    <w:b/>
+                    <w:lang w:val="en-US"/>
+                  </w:rPr>
+                </w:pPr>
+                <w:r>
+                  <w:rPr>
+                    <w:rFonts w:ascii="MS Gothic" w:eastAsia="MS Gothic" w:hAnsi="MS Gothic" w:cs="Times New Roman" w:hint="eastAsia"/>
+                    <w:lang w:val="en-US"/>
+                  </w:rPr>
+                  <w:t>☐</w:t>
+                </w:r>
+              </w:p>
+            </w:tc>
+          </w:sdtContent>
+        </w:sdt>
+        <w:tc>
+          <w:tcPr>
+            <w:tcW w:w="5057" w:type="dxa"/>
+          </w:tcPr>
+          <w:p>
+            <w:pPr>
+              <w:spacing w:line="276" w:lineRule="auto"/>
+              <w:rPr>
+                <w:rFonts w:cs="Times New Roman"/>
+                <w:b/>
+                <w:lang w:val="en-US"/>
+              </w:rPr>
+            </w:pPr>
+            <w:r>
+              <w:rPr>
+                <w:rFonts w:cs="Times New Roman"/>
+                <w:lang w:val="en-US"/>
+              </w:rPr>
+              <w:t xml:space="preserve">The party or parties to the contract </w:t>
+            </w:r>
+          </w:p>
+        </w:tc>
+      </w:tr>
+      <w:tr>
+        <w:trPr>
+          <w:trHeight w:val="195"/>
+        </w:trPr>
+        <w:tc>
+          <w:tcPr>
+            <w:tcW w:w="847" w:type="dxa"/>
+            <w:vMerge/>
+          </w:tcPr>
+          <w:p>
+            <w:pPr>
+              <w:pStyle w:val="ListParagraph"/>
+              <w:numPr>
+                <w:ilvl w:val="0"/>
+                <w:numId w:val="14"/>
+              </w:numPr>
+              <w:spacing w:line="276" w:lineRule="auto"/>
+              <w:rPr>
+                <w:rFonts w:cs="Times New Roman"/>
+                <w:lang w:val="en-US"/>
+              </w:rPr>
+            </w:pPr>
+          </w:p>
+        </w:tc>
+        <w:tc>
+          <w:tcPr>
+            <w:tcW w:w="2695" w:type="dxa"/>
+            <w:vMerge/>
+          </w:tcPr>
+          <w:p>
+            <w:pPr>
+              <w:spacing w:line="276" w:lineRule="auto"/>
+              <w:rPr>
+                <w:rFonts w:cs="Times New Roman"/>
+                <w:lang w:val="en-US"/>
+              </w:rPr>
+            </w:pPr>
+          </w:p>
+        </w:tc>
+        <w:sdt>
+          <w:sdtPr>
+            <w:rPr>
+              <w:rFonts w:cs="Times New Roman"/>
+              <w:lang w:val="en-US"/>
+            </w:rPr>
+            <w:id w:val="-562327696"/>
+            <w14:checkbox>
+              <w14:checked w14:val="0"/>
+              <w14:checkedState w14:val="2612" w14:font="MS Gothic"/>
+              <w14:uncheckedState w14:val="2610" w14:font="MS Gothic"/>
+            </w14:checkbox>
+          </w:sdtPr>
+          <w:sdtEndPr/>
+          <w:sdtContent>
+            <w:tc>
+              <w:tcPr>
+                <w:tcW w:w="706" w:type="dxa"/>
+              </w:tcPr>
+              <w:p>
+                <w:pPr>
+                  <w:spacing w:line="276" w:lineRule="auto"/>
+                  <w:rPr>
+                    <w:rFonts w:cs="Times New Roman"/>
+                    <w:b/>
+                    <w:lang w:val="en-US"/>
+                  </w:rPr>
+                </w:pPr>
+                <w:r>
+                  <w:rPr>
+                    <w:rFonts w:ascii="MS Gothic" w:eastAsia="MS Gothic" w:hAnsi="MS Gothic" w:cs="Times New Roman" w:hint="eastAsia"/>
+                    <w:lang w:val="en-US"/>
+                  </w:rPr>
+                  <w:t>☐</w:t>
+                </w:r>
+              </w:p>
+            </w:tc>
+          </w:sdtContent>
+        </w:sdt>
+        <w:tc>
+          <w:tcPr>
+            <w:tcW w:w="5057" w:type="dxa"/>
+          </w:tcPr>
+          <w:p>
+            <w:pPr>
+              <w:spacing w:line="276" w:lineRule="auto"/>
+              <w:rPr>
+                <w:rFonts w:cs="Times New Roman"/>
+                <w:b/>
+                <w:lang w:val="en-US"/>
+              </w:rPr>
+            </w:pPr>
+            <w:r>
+              <w:rPr>
+                <w:rFonts w:cs="Times New Roman"/>
+                <w:lang w:val="en-US"/>
+              </w:rPr>
+              <w:t xml:space="preserve">Any guarantor or surety </w:t>
+            </w:r>
+          </w:p>
+        </w:tc>
+      </w:tr>
+      <w:tr>
+        <w:trPr>
+          <w:trHeight w:val="195"/>
+        </w:trPr>
+        <w:tc>
+          <w:tcPr>
+            <w:tcW w:w="847" w:type="dxa"/>
+            <w:vMerge/>
+          </w:tcPr>
+          <w:p>
+            <w:pPr>
+              <w:pStyle w:val="ListParagraph"/>
+              <w:numPr>
+                <w:ilvl w:val="0"/>
+                <w:numId w:val="14"/>
+              </w:numPr>
+              <w:spacing w:line="276" w:lineRule="auto"/>
+              <w:rPr>
+                <w:rFonts w:cs="Times New Roman"/>
+                <w:lang w:val="en-US"/>
+              </w:rPr>
+            </w:pPr>
+          </w:p>
+        </w:tc>
+        <w:tc>
+          <w:tcPr>
+            <w:tcW w:w="2695" w:type="dxa"/>
+            <w:vMerge/>
+          </w:tcPr>
+          <w:p>
+            <w:pPr>
+              <w:spacing w:line="276" w:lineRule="auto"/>
+              <w:rPr>
+                <w:rFonts w:cs="Times New Roman"/>
+                <w:lang w:val="en-US"/>
+              </w:rPr>
+            </w:pPr>
+          </w:p>
+        </w:tc>
+        <w:sdt>
+          <w:sdtPr>
+            <w:rPr>
+              <w:rFonts w:cs="Times New Roman"/>
+              <w:lang w:val="en-US"/>
+            </w:rPr>
+            <w:id w:val="189264946"/>
+            <w14:checkbox>
+              <w14:checked w14:val="0"/>
+              <w14:checkedState w14:val="2612" w14:font="MS Gothic"/>
+              <w14:uncheckedState w14:val="2610" w14:font="MS Gothic"/>
+            </w14:checkbox>
+          </w:sdtPr>
+          <w:sdtEndPr/>
+          <w:sdtContent>
+            <w:tc>
+              <w:tcPr>
+                <w:tcW w:w="706" w:type="dxa"/>
+              </w:tcPr>
+              <w:p>
+                <w:pPr>
+                  <w:spacing w:line="276" w:lineRule="auto"/>
+                  <w:rPr>
+                    <w:rFonts w:cs="Times New Roman"/>
+                    <w:b/>
+                    <w:lang w:val="en-US"/>
+                  </w:rPr>
+                </w:pPr>
+                <w:r>
+                  <w:rPr>
+                    <w:rFonts w:ascii="MS Gothic" w:eastAsia="MS Gothic" w:hAnsi="MS Gothic" w:cs="Times New Roman" w:hint="eastAsia"/>
+                    <w:lang w:val="en-US"/>
+                  </w:rPr>
+                  <w:t>☐</w:t>
+                </w:r>
+              </w:p>
+            </w:tc>
+          </w:sdtContent>
+        </w:sdt>
+        <w:tc>
+          <w:tcPr>
+            <w:tcW w:w="5057" w:type="dxa"/>
+          </w:tcPr>
+          <w:p>
+            <w:pPr>
+              <w:spacing w:line="276" w:lineRule="auto"/>
+              <w:rPr>
+                <w:rFonts w:cs="Times New Roman"/>
+                <w:lang w:val="en-US"/>
+              </w:rPr>
+            </w:pPr>
+            <w:r>
+              <w:rPr>
+                <w:rFonts w:cs="Times New Roman"/>
+                <w:lang w:val="en-US"/>
+              </w:rPr>
+              <w:t xml:space="preserve">The issuer of a related performance bond (if applicable) </w:t>
+            </w:r>
+          </w:p>
+          <w:p>
+            <w:pPr>
+              <w:spacing w:line="276" w:lineRule="auto"/>
+              <w:rPr>
+                <w:rFonts w:cs="Times New Roman"/>
                 <w:lang w:val="en-US"/>
               </w:rPr>
             </w:pPr>
@@ -678,7 +1649,7 @@
                 <w:rFonts w:cs="Times New Roman"/>
                 <w:lang w:val="en-US"/>
               </w:rPr>
-              <w:t>Address:</w:t>
+              <w:t>Name:</w:t>
             </w:r>
           </w:p>
           <w:p>
@@ -694,6 +1665,413 @@
         <w:tc>
           <w:tcPr>
             <w:tcW w:w="5763" w:type="dxa"/>
+            <w:gridSpan w:val="2"/>
+          </w:tcPr>
+          <w:p>
+            <w:pPr>
+              <w:spacing w:line="276" w:lineRule="auto"/>
+              <w:rPr>
+                <w:rFonts w:cs="Times New Roman"/>
+                <w:b/>
+                <w:lang w:val="en-US"/>
+              </w:rPr>
+            </w:pPr>
+            <w:r>
+              <w:rPr>
+                <w:rFonts w:cs="Times New Roman"/>
+                <w:i/>
+                <w:color w:val="767171" w:themeColor="background2" w:themeShade="80"/>
+                <w:lang w:val="en-US"/>
+              </w:rPr>
+              <w:t>If the other party is an entity, please state the name of the entity.</w:t>
+            </w:r>
+          </w:p>
+        </w:tc>
+      </w:tr>
+      <w:tr>
+        <w:tc>
+          <w:tcPr>
+            <w:tcW w:w="847" w:type="dxa"/>
+          </w:tcPr>
+          <w:p>
+            <w:pPr>
+              <w:pStyle w:val="ListParagraph"/>
+              <w:numPr>
+                <w:ilvl w:val="0"/>
+                <w:numId w:val="14"/>
+              </w:numPr>
+              <w:spacing w:line="276" w:lineRule="auto"/>
+              <w:rPr>
+                <w:rFonts w:cs="Times New Roman"/>
+                <w:lang w:val="en-US"/>
+              </w:rPr>
+            </w:pPr>
+          </w:p>
+        </w:tc>
+        <w:tc>
+          <w:tcPr>
+            <w:tcW w:w="2695" w:type="dxa"/>
+          </w:tcPr>
+          <w:p>
+            <w:pPr>
+              <w:spacing w:line="276" w:lineRule="auto"/>
+              <w:rPr>
+                <w:rFonts w:cs="Times New Roman"/>
+                <w:lang w:val="en-US"/>
+              </w:rPr>
+            </w:pPr>
+            <w:r>
+              <w:rPr>
+                <w:rFonts w:cs="Times New Roman"/>
+                <w:lang w:val="en-US"/>
+              </w:rPr>
+              <w:t xml:space="preserve">Address: </w:t>
+            </w:r>
+          </w:p>
+        </w:tc>
+        <w:tc>
+          <w:tcPr>
+            <w:tcW w:w="5763" w:type="dxa"/>
+            <w:gridSpan w:val="2"/>
+          </w:tcPr>
+          <w:p>
+            <w:pPr>
+              <w:spacing w:line="276" w:lineRule="auto"/>
+              <w:rPr>
+                <w:rFonts w:cs="Times New Roman"/>
+                <w:b/>
+                <w:lang w:val="en-US"/>
+              </w:rPr>
+            </w:pPr>
+            <w:r>
+              <w:rPr>
+                <w:rFonts w:cs="Times New Roman"/>
+                <w:i/>
+                <w:color w:val="767171" w:themeColor="background2" w:themeShade="80"/>
+                <w:lang w:val="en-US"/>
+              </w:rPr>
+              <w:t xml:space="preserve">If the other party is an entity, please provide the entity’s registered address (see </w:t>
+            </w:r>
+            <w:hyperlink r:id="rId9" w:history="1">
+              <w:r>
+                <w:rPr>
+                  <w:rStyle w:val="Hyperlink"/>
+                  <w:rFonts w:cs="Times New Roman"/>
+                  <w:i/>
+                  <w:lang w:val="en-US"/>
+                </w:rPr>
+                <w:t>www.uen.gov.sg</w:t>
+              </w:r>
+            </w:hyperlink>
+            <w:r>
+              <w:rPr>
+                <w:rFonts w:cs="Times New Roman"/>
+                <w:i/>
+                <w:color w:val="767171" w:themeColor="background2" w:themeShade="80"/>
+                <w:lang w:val="en-US"/>
+              </w:rPr>
+              <w:t>).</w:t>
+            </w:r>
+          </w:p>
+        </w:tc>
+      </w:tr>
+      <w:tr>
+        <w:tc>
+          <w:tcPr>
+            <w:tcW w:w="847" w:type="dxa"/>
+          </w:tcPr>
+          <w:p>
+            <w:pPr>
+              <w:pStyle w:val="ListParagraph"/>
+              <w:numPr>
+                <w:ilvl w:val="0"/>
+                <w:numId w:val="14"/>
+              </w:numPr>
+              <w:spacing w:line="276" w:lineRule="auto"/>
+              <w:rPr>
+                <w:rFonts w:cs="Times New Roman"/>
+                <w:lang w:val="en-US"/>
+              </w:rPr>
+            </w:pPr>
+          </w:p>
+        </w:tc>
+        <w:tc>
+          <w:tcPr>
+            <w:tcW w:w="2695" w:type="dxa"/>
+          </w:tcPr>
+          <w:p>
+            <w:pPr>
+              <w:spacing w:line="276" w:lineRule="auto"/>
+              <w:rPr>
+                <w:rFonts w:cs="Times New Roman"/>
+                <w:lang w:val="en-US"/>
+              </w:rPr>
+            </w:pPr>
+            <w:r>
+              <w:rPr>
+                <w:rFonts w:cs="Times New Roman"/>
+                <w:lang w:val="en-US"/>
+              </w:rPr>
+              <w:t xml:space="preserve">Email </w:t>
+            </w:r>
+            <w:r>
+              <w:rPr>
+                <w:rFonts w:cs="Times New Roman"/>
+                <w:lang w:val="en-US"/>
+              </w:rPr>
+              <w:t>a</w:t>
+            </w:r>
+            <w:r>
+              <w:rPr>
+                <w:rFonts w:cs="Times New Roman"/>
+                <w:lang w:val="en-US"/>
+              </w:rPr>
+              <w:t>ddress</w:t>
+            </w:r>
+            <w:r>
+              <w:rPr>
+                <w:rFonts w:cs="Times New Roman"/>
+                <w:lang w:val="en-US"/>
+              </w:rPr>
+              <w:t xml:space="preserve"> (optional):</w:t>
+            </w:r>
+            <w:r>
+              <w:rPr>
+                <w:rFonts w:cs="Times New Roman"/>
+                <w:lang w:val="en-US"/>
+              </w:rPr>
+              <w:t xml:space="preserve"> </w:t>
+            </w:r>
+          </w:p>
+          <w:p>
+            <w:pPr>
+              <w:spacing w:line="276" w:lineRule="auto"/>
+              <w:rPr>
+                <w:rFonts w:cs="Times New Roman"/>
+                <w:lang w:val="en-US"/>
+              </w:rPr>
+            </w:pPr>
+          </w:p>
+        </w:tc>
+        <w:tc>
+          <w:tcPr>
+            <w:tcW w:w="5763" w:type="dxa"/>
+            <w:gridSpan w:val="2"/>
+          </w:tcPr>
+          <w:p>
+            <w:pPr>
+              <w:spacing w:line="276" w:lineRule="auto"/>
+              <w:rPr>
+                <w:rFonts w:cs="Times New Roman"/>
+                <w:b/>
+                <w:lang w:val="en-US"/>
+              </w:rPr>
+            </w:pPr>
+          </w:p>
+        </w:tc>
+      </w:tr>
+      <w:tr>
+        <w:tc>
+          <w:tcPr>
+            <w:tcW w:w="847" w:type="dxa"/>
+          </w:tcPr>
+          <w:p>
+            <w:pPr>
+              <w:pStyle w:val="ListParagraph"/>
+              <w:numPr>
+                <w:ilvl w:val="0"/>
+                <w:numId w:val="14"/>
+              </w:numPr>
+              <w:spacing w:line="276" w:lineRule="auto"/>
+              <w:rPr>
+                <w:rFonts w:cs="Times New Roman"/>
+                <w:lang w:val="en-US"/>
+              </w:rPr>
+            </w:pPr>
+          </w:p>
+        </w:tc>
+        <w:tc>
+          <w:tcPr>
+            <w:tcW w:w="2695" w:type="dxa"/>
+          </w:tcPr>
+          <w:p>
+            <w:pPr>
+              <w:spacing w:line="276" w:lineRule="auto"/>
+              <w:rPr>
+                <w:rFonts w:cs="Times New Roman"/>
+                <w:lang w:val="en-US"/>
+              </w:rPr>
+            </w:pPr>
+            <w:r>
+              <w:rPr>
+                <w:rFonts w:cs="Times New Roman"/>
+                <w:lang w:val="en-US"/>
+              </w:rPr>
+              <w:t xml:space="preserve">Contact </w:t>
+            </w:r>
+            <w:r>
+              <w:rPr>
+                <w:rFonts w:cs="Times New Roman"/>
+                <w:lang w:val="en-US"/>
+              </w:rPr>
+              <w:t>no. (optional)</w:t>
+            </w:r>
+            <w:r>
+              <w:rPr>
+                <w:rFonts w:cs="Times New Roman"/>
+                <w:lang w:val="en-US"/>
+              </w:rPr>
+              <w:t xml:space="preserve">: </w:t>
+            </w:r>
+          </w:p>
+          <w:p>
+            <w:pPr>
+              <w:spacing w:line="276" w:lineRule="auto"/>
+              <w:rPr>
+                <w:rFonts w:cs="Times New Roman"/>
+                <w:lang w:val="en-US"/>
+              </w:rPr>
+            </w:pPr>
+          </w:p>
+        </w:tc>
+        <w:tc>
+          <w:tcPr>
+            <w:tcW w:w="5763" w:type="dxa"/>
+            <w:gridSpan w:val="2"/>
+          </w:tcPr>
+          <w:p>
+            <w:pPr>
+              <w:spacing w:line="276" w:lineRule="auto"/>
+              <w:rPr>
+                <w:rFonts w:cs="Times New Roman"/>
+                <w:b/>
+                <w:lang w:val="en-US"/>
+              </w:rPr>
+            </w:pPr>
+          </w:p>
+        </w:tc>
+      </w:tr>
+      <w:tr>
+        <w:tc>
+          <w:tcPr>
+            <w:tcW w:w="847" w:type="dxa"/>
+          </w:tcPr>
+          <w:p>
+            <w:pPr>
+              <w:pStyle w:val="ListParagraph"/>
+              <w:numPr>
+                <w:ilvl w:val="0"/>
+                <w:numId w:val="14"/>
+              </w:numPr>
+              <w:spacing w:line="276" w:lineRule="auto"/>
+              <w:rPr>
+                <w:rFonts w:cs="Times New Roman"/>
+                <w:lang w:val="en-US"/>
+              </w:rPr>
+            </w:pPr>
+          </w:p>
+        </w:tc>
+        <w:tc>
+          <w:tcPr>
+            <w:tcW w:w="2695" w:type="dxa"/>
+          </w:tcPr>
+          <w:p>
+            <w:pPr>
+              <w:spacing w:line="276" w:lineRule="auto"/>
+              <w:rPr>
+                <w:rFonts w:cs="Times New Roman"/>
+                <w:lang w:val="en-US"/>
+              </w:rPr>
+            </w:pPr>
+            <w:r>
+              <w:rPr>
+                <w:rFonts w:cs="Times New Roman"/>
+                <w:lang w:val="en-US"/>
+              </w:rPr>
+              <w:t>Address:</w:t>
+            </w:r>
+          </w:p>
+          <w:p>
+            <w:pPr>
+              <w:spacing w:line="276" w:lineRule="auto"/>
+              <w:rPr>
+                <w:rFonts w:cs="Times New Roman"/>
+                <w:lang w:val="en-US"/>
+              </w:rPr>
+            </w:pPr>
+          </w:p>
+        </w:tc>
+        <w:tc>
+          <w:tcPr>
+            <w:tcW w:w="5763" w:type="dxa"/>
+            <w:gridSpan w:val="2"/>
+          </w:tcPr>
+          <w:p>
+            <w:pPr>
+              <w:spacing w:line="276" w:lineRule="auto"/>
+              <w:rPr>
+                <w:rFonts w:cs="Times New Roman"/>
+                <w:b/>
+                <w:lang w:val="en-US"/>
+              </w:rPr>
+            </w:pPr>
+          </w:p>
+        </w:tc>
+      </w:tr>
+      <w:tr>
+        <w:tc>
+          <w:tcPr>
+            <w:tcW w:w="847" w:type="dxa"/>
+          </w:tcPr>
+          <w:p>
+            <w:pPr>
+              <w:pStyle w:val="ListParagraph"/>
+              <w:numPr>
+                <w:ilvl w:val="0"/>
+                <w:numId w:val="14"/>
+              </w:numPr>
+              <w:spacing w:line="276" w:lineRule="auto"/>
+              <w:rPr>
+                <w:rFonts w:cs="Times New Roman"/>
+                <w:lang w:val="en-US"/>
+              </w:rPr>
+            </w:pPr>
+          </w:p>
+        </w:tc>
+        <w:tc>
+          <w:tcPr>
+            <w:tcW w:w="2695" w:type="dxa"/>
+          </w:tcPr>
+          <w:p>
+            <w:pPr>
+              <w:spacing w:line="276" w:lineRule="auto"/>
+              <w:rPr>
+                <w:rFonts w:cs="Times New Roman"/>
+                <w:lang w:val="en-US"/>
+              </w:rPr>
+            </w:pPr>
+            <w:r>
+              <w:rPr>
+                <w:rFonts w:cs="Times New Roman"/>
+                <w:lang w:val="en-US"/>
+              </w:rPr>
+              <w:t xml:space="preserve">Unique Entity Number (UEN) (optional): </w:t>
+            </w:r>
+          </w:p>
+          <w:p>
+            <w:pPr>
+              <w:spacing w:line="276" w:lineRule="auto"/>
+              <w:rPr>
+                <w:rFonts w:cs="Times New Roman"/>
+                <w:lang w:val="en-US"/>
+              </w:rPr>
+            </w:pPr>
+          </w:p>
+        </w:tc>
+        <w:tc>
+          <w:tcPr>
+            <w:tcW w:w="5763" w:type="dxa"/>
+            <w:gridSpan w:val="2"/>
           </w:tcPr>
           <w:p>
             <w:pPr>
@@ -711,47 +2089,34 @@
         <w:tc>
           <w:tcPr>
             <w:tcW w:w="9305" w:type="dxa"/>
-            <w:gridSpan w:val="3"/>
+            <w:gridSpan w:val="4"/>
+            <w:shd w:val="clear" w:color="auto" w:fill="EDEDED" w:themeFill="accent3" w:themeFillTint="33"/>
           </w:tcPr>
           <w:p>
             <w:pPr>
               <w:spacing w:line="276" w:lineRule="auto"/>
-              <w:rPr>
-                <w:rFonts w:cs="Times New Roman"/>
-                <w:lang w:val="en-US"/>
-              </w:rPr>
-            </w:pPr>
-            <w:r>
               <w:rPr>
                 <w:rFonts w:cs="Times New Roman"/>
                 <w:b/>
                 <w:vertAlign w:val="superscript"/>
                 <w:lang w:val="en-US"/>
               </w:rPr>
-              <w:t>*</w:t>
+            </w:pPr>
+            <w:r>
+              <w:rPr>
+                <w:rFonts w:cs="Times New Roman"/>
+                <w:b/>
+                <w:lang w:val="en-US"/>
+              </w:rPr>
+              <w:t xml:space="preserve">Part C – </w:t>
             </w:r>
             <w:r>
               <w:rPr>
                 <w:rFonts w:cs="Times New Roman"/>
-                <w:lang w:val="en-US"/>
-              </w:rPr>
-              <w:t xml:space="preserve">Repeat this part if there is more than one person on whom the Notification for Relief had been served. </w:t>
-            </w:r>
-          </w:p>
-          <w:p>
-            <w:pPr>
-              <w:spacing w:line="276" w:lineRule="auto"/>
-              <w:rPr>
-                <w:rFonts w:cs="Times New Roman"/>
-                <w:lang w:val="en-US"/>
-              </w:rPr>
-            </w:pPr>
-            <w:r>
-              <w:rPr>
-                <w:rFonts w:cs="Times New Roman"/>
-                <w:lang w:val="en-US"/>
-              </w:rPr>
-              <w:t xml:space="preserve"> </w:t>
+                <w:b/>
+                <w:lang w:val="en-US"/>
+              </w:rPr>
+              <w:t xml:space="preserve">Confirmation </w:t>
             </w:r>
           </w:p>
         </w:tc>
@@ -759,36 +2124,103 @@
       <w:tr>
         <w:tc>
           <w:tcPr>
-            <w:tcW w:w="9305" w:type="dxa"/>
+            <w:tcW w:w="847" w:type="dxa"/>
+            <w:shd w:val="clear" w:color="auto" w:fill="FFFFFF" w:themeFill="background1"/>
+          </w:tcPr>
+          <w:p>
+            <w:pPr>
+              <w:pStyle w:val="ListParagraph"/>
+              <w:numPr>
+                <w:ilvl w:val="0"/>
+                <w:numId w:val="47"/>
+              </w:numPr>
+              <w:spacing w:line="276" w:lineRule="auto"/>
+              <w:rPr>
+                <w:rFonts w:cs="Times New Roman"/>
+                <w:b/>
+                <w:lang w:val="en-US"/>
+              </w:rPr>
+            </w:pPr>
+          </w:p>
+        </w:tc>
+        <w:tc>
+          <w:tcPr>
+            <w:tcW w:w="8458" w:type="dxa"/>
             <w:gridSpan w:val="3"/>
-            <w:shd w:val="clear" w:color="auto" w:fill="EDEDED" w:themeFill="accent3" w:themeFillTint="33"/>
+            <w:shd w:val="clear" w:color="auto" w:fill="FFFFFF" w:themeFill="background1"/>
           </w:tcPr>
           <w:p>
             <w:pPr>
               <w:spacing w:line="276" w:lineRule="auto"/>
               <w:rPr>
                 <w:rFonts w:cs="Times New Roman"/>
+                <w:lang w:val="en-US"/>
+              </w:rPr>
+            </w:pPr>
+            <w:r>
+              <w:rPr>
+                <w:rFonts w:cs="Times New Roman"/>
+                <w:lang w:val="en-US"/>
+              </w:rPr>
+              <w:t xml:space="preserve">I (or the entity which I represent) </w:t>
+            </w:r>
+            <w:r>
+              <w:rPr>
+                <w:rFonts w:cs="Times New Roman"/>
+                <w:lang w:val="en-US"/>
+              </w:rPr>
+              <w:t>am</w:t>
+            </w:r>
+            <w:r>
+              <w:rPr>
+                <w:rFonts w:cs="Times New Roman"/>
+                <w:lang w:val="en-US"/>
+              </w:rPr>
+              <w:t>(is)</w:t>
+            </w:r>
+            <w:r>
+              <w:rPr>
+                <w:rFonts w:cs="Times New Roman"/>
+                <w:lang w:val="en-US"/>
+              </w:rPr>
+              <w:t xml:space="preserve"> withdrawing the Notification for Relief which </w:t>
+            </w:r>
+            <w:r>
+              <w:rPr>
+                <w:rFonts w:cs="Times New Roman"/>
+                <w:lang w:val="en-US"/>
+              </w:rPr>
+              <w:t xml:space="preserve">was </w:t>
+            </w:r>
+            <w:r>
+              <w:rPr>
+                <w:rFonts w:cs="Times New Roman"/>
+                <w:lang w:val="en-US"/>
+              </w:rPr>
+              <w:t>served on the person</w:t>
+            </w:r>
+            <w:r>
+              <w:rPr>
+                <w:rFonts w:cs="Times New Roman"/>
+                <w:lang w:val="en-US"/>
+              </w:rPr>
+              <w:t xml:space="preserve">(s) </w:t>
+            </w:r>
+            <w:r>
+              <w:rPr>
+                <w:rFonts w:cs="Times New Roman"/>
+                <w:lang w:val="en-US"/>
+              </w:rPr>
+              <w:t xml:space="preserve">whose details are set out in Part B above. </w:t>
+            </w:r>
+          </w:p>
+          <w:p>
+            <w:pPr>
+              <w:spacing w:line="276" w:lineRule="auto"/>
+              <w:jc w:val="both"/>
+              <w:rPr>
+                <w:rFonts w:cs="Times New Roman"/>
                 <w:b/>
-                <w:vertAlign w:val="superscript"/>
-                <w:lang w:val="en-US"/>
-              </w:rPr>
-            </w:pPr>
-            <w:r>
-              <w:rPr>
-                <w:rFonts w:cs="Times New Roman"/>
-                <w:b/>
-                <w:lang w:val="en-US"/>
-              </w:rPr>
-              <w:t xml:space="preserve">Part C – Notice of Withdrawal </w:t>
-            </w:r>
-          </w:p>
-          <w:p>
-            <w:pPr>
-              <w:spacing w:line="276" w:lineRule="auto"/>
-              <w:rPr>
-                <w:rFonts w:cs="Times New Roman"/>
-                <w:b/>
-                <w:vertAlign w:val="superscript"/>
                 <w:lang w:val="en-US"/>
               </w:rPr>
             </w:pPr>
@@ -796,17 +2228,37 @@
         </w:tc>
       </w:tr>
       <w:tr>
-        <w:trPr>
-          <w:trHeight w:val="894"/>
-        </w:trPr>
         <w:tc>
           <w:tcPr>
-            <w:tcW w:w="9305" w:type="dxa"/>
+            <w:tcW w:w="847" w:type="dxa"/>
+            <w:shd w:val="clear" w:color="auto" w:fill="FFFFFF" w:themeFill="background1"/>
+          </w:tcPr>
+          <w:p>
+            <w:pPr>
+              <w:pStyle w:val="ListParagraph"/>
+              <w:numPr>
+                <w:ilvl w:val="0"/>
+                <w:numId w:val="47"/>
+              </w:numPr>
+              <w:spacing w:line="276" w:lineRule="auto"/>
+              <w:rPr>
+                <w:rFonts w:cs="Times New Roman"/>
+                <w:b/>
+                <w:lang w:val="en-US"/>
+              </w:rPr>
+            </w:pPr>
+          </w:p>
+        </w:tc>
+        <w:tc>
+          <w:tcPr>
+            <w:tcW w:w="8458" w:type="dxa"/>
             <w:gridSpan w:val="3"/>
+            <w:shd w:val="clear" w:color="auto" w:fill="FFFFFF" w:themeFill="background1"/>
           </w:tcPr>
           <w:p>
             <w:pPr>
               <w:spacing w:line="276" w:lineRule="auto"/>
+              <w:jc w:val="both"/>
               <w:rPr>
                 <w:rFonts w:cs="Times New Roman"/>
                 <w:lang w:val="en-US"/>
@@ -817,14 +2269,122 @@
                 <w:rFonts w:cs="Times New Roman"/>
                 <w:lang w:val="en-US"/>
               </w:rPr>
-              <w:t xml:space="preserve">I am withdrawing the Notification for Relief which I had served on the person whose details are set out in Part B above. </w:t>
+              <w:t>(For a person serving this Withdrawal of Notification for Relief on behalf of a company or business)</w:t>
             </w:r>
           </w:p>
           <w:p>
             <w:pPr>
               <w:spacing w:line="276" w:lineRule="auto"/>
-              <w:rPr>
-                <w:rFonts w:cs="Times New Roman"/>
+              <w:jc w:val="both"/>
+              <w:rPr>
+                <w:rFonts w:cs="Times New Roman"/>
+                <w:lang w:val="en-US"/>
+              </w:rPr>
+            </w:pPr>
+            <w:r>
+              <w:rPr>
+                <w:rFonts w:cs="Times New Roman"/>
+                <w:lang w:val="en-US"/>
+              </w:rPr>
+              <w:t xml:space="preserve">I confirm that I am </w:t>
+            </w:r>
+            <w:proofErr w:type="spellStart"/>
+            <w:r>
+              <w:rPr>
+                <w:rFonts w:cs="Times New Roman"/>
+                <w:b/>
+                <w:lang w:val="en-US"/>
+              </w:rPr>
+              <w:t>authorised</w:t>
+            </w:r>
+            <w:proofErr w:type="spellEnd"/>
+            <w:r>
+              <w:rPr>
+                <w:rFonts w:cs="Times New Roman"/>
+                <w:b/>
+                <w:lang w:val="en-US"/>
+              </w:rPr>
+              <w:t xml:space="preserve"> to act on behalf of the entity</w:t>
+            </w:r>
+            <w:r>
+              <w:rPr>
+                <w:rFonts w:cs="Times New Roman"/>
+                <w:lang w:val="en-US"/>
+              </w:rPr>
+              <w:t xml:space="preserve"> in </w:t>
+            </w:r>
+            <w:r>
+              <w:rPr>
+                <w:rFonts w:cs="Times New Roman"/>
+                <w:lang w:val="en-US"/>
+              </w:rPr>
+              <w:t xml:space="preserve">filling in and </w:t>
+            </w:r>
+            <w:r>
+              <w:rPr>
+                <w:rFonts w:cs="Times New Roman"/>
+                <w:lang w:val="en-US"/>
+              </w:rPr>
+              <w:t>serving this</w:t>
+            </w:r>
+            <w:r>
+              <w:rPr>
+                <w:rFonts w:cs="Times New Roman"/>
+                <w:lang w:val="en-US"/>
+              </w:rPr>
+              <w:t xml:space="preserve"> Withdrawal </w:t>
+            </w:r>
+            <w:r>
+              <w:rPr>
+                <w:rFonts w:cs="Times New Roman"/>
+                <w:lang w:val="en-US"/>
+              </w:rPr>
+              <w:t xml:space="preserve">and </w:t>
+            </w:r>
+            <w:r>
+              <w:rPr>
+                <w:rFonts w:cs="Times New Roman"/>
+                <w:lang w:val="en-US"/>
+              </w:rPr>
+              <w:t xml:space="preserve">to </w:t>
+            </w:r>
+            <w:r>
+              <w:rPr>
+                <w:rFonts w:cs="Times New Roman"/>
+                <w:b/>
+                <w:lang w:val="en-US"/>
+              </w:rPr>
+              <w:t>represent the entity</w:t>
+            </w:r>
+            <w:r>
+              <w:rPr>
+                <w:rFonts w:cs="Times New Roman"/>
+                <w:lang w:val="en-US"/>
+              </w:rPr>
+              <w:t xml:space="preserve"> in matters </w:t>
+            </w:r>
+            <w:r>
+              <w:rPr>
+                <w:rFonts w:cs="Times New Roman"/>
+                <w:lang w:val="en-US"/>
+              </w:rPr>
+              <w:t>relating to this Withdrawal</w:t>
+            </w:r>
+            <w:r>
+              <w:rPr>
+                <w:rFonts w:cs="Times New Roman"/>
+                <w:lang w:val="en-US"/>
+              </w:rPr>
+              <w:t>.</w:t>
+            </w:r>
+          </w:p>
+          <w:p>
+            <w:pPr>
+              <w:spacing w:line="276" w:lineRule="auto"/>
+              <w:jc w:val="both"/>
+              <w:rPr>
+                <w:rFonts w:cs="Times New Roman"/>
+                <w:b/>
                 <w:lang w:val="en-US"/>
               </w:rPr>
             </w:pPr>
@@ -870,6 +2430,7 @@
         <w:tc>
           <w:tcPr>
             <w:tcW w:w="5763" w:type="dxa"/>
+            <w:gridSpan w:val="2"/>
           </w:tcPr>
           <w:p>
             <w:pPr>
@@ -921,6 +2482,7 @@
         <w:tc>
           <w:tcPr>
             <w:tcW w:w="5763" w:type="dxa"/>
+            <w:gridSpan w:val="2"/>
           </w:tcPr>
           <w:p>
             <w:pPr>
@@ -956,6 +2518,17 @@
               </w:rPr>
               <w:t xml:space="preserve"> Date: </w:t>
             </w:r>
+          </w:p>
+          <w:p>
+            <w:pPr>
+              <w:pStyle w:val="ListParagraph"/>
+              <w:spacing w:line="276" w:lineRule="auto"/>
+              <w:ind w:left="0"/>
+              <w:rPr>
+                <w:rFonts w:cs="Times New Roman"/>
+                <w:lang w:val="en-US"/>
+              </w:rPr>
+            </w:pPr>
           </w:p>
         </w:tc>
         <w:sdt>
@@ -966,7 +2539,7 @@
             </w:rPr>
             <w:id w:val="234134444"/>
             <w:placeholder>
-              <w:docPart w:val="667ED420D8224765BEA35AD41E95402A"/>
+              <w:docPart w:val="E4E7EAF686B64440A8A5CADF838107D8"/>
             </w:placeholder>
             <w:showingPlcHdr/>
             <w:date>
@@ -981,6 +2554,7 @@
             <w:tc>
               <w:tcPr>
                 <w:tcW w:w="5763" w:type="dxa"/>
+                <w:gridSpan w:val="2"/>
               </w:tcPr>
               <w:p>
                 <w:pPr>
@@ -1011,14 +2585,6 @@
         </w:rPr>
       </w:pPr>
     </w:p>
-    <w:p>
-      <w:pPr>
-        <w:spacing w:line="276" w:lineRule="auto"/>
-        <w:rPr>
-          <w:rFonts w:cs="Times New Roman"/>
-        </w:rPr>
-      </w:pPr>
-    </w:p>
     <w:sectPr>
       <w:pgSz w:w="11906" w:h="16838" w:code="9"/>
       <w:pgMar w:top="1440" w:right="1440" w:bottom="1440" w:left="1440" w:header="708" w:footer="708" w:gutter="0"/>
@@ -1426,6 +2992,95 @@
     </w:lvl>
   </w:abstractNum>
   <w:abstractNum w:abstractNumId="4" w15:restartNumberingAfterBreak="0">
+    <w:nsid w:val="0A410732"/>
+    <w:multiLevelType w:val="hybridMultilevel"/>
+    <w:tmpl w:val="D84ECBF0"/>
+    <w:lvl w:ilvl="0" w:tplc="3EB4FF0A">
+      <w:start w:val="1"/>
+      <w:numFmt w:val="decimal"/>
+      <w:lvlText w:val="%1."/>
+      <w:lvlJc w:val="left"/>
+      <w:pPr>
+        <w:ind w:left="720" w:hanging="360"/>
+      </w:pPr>
+      <w:rPr>
+        <w:b w:val="0"/>
+      </w:rPr>
+    </w:lvl>
+    <w:lvl w:ilvl="1" w:tplc="48090019" w:tentative="1">
+      <w:start w:val="1"/>
+      <w:numFmt w:val="lowerLetter"/>
+      <w:lvlText w:val="%2."/>
+      <w:lvlJc w:val="left"/>
+      <w:pPr>
+        <w:ind w:left="1440" w:hanging="360"/>
+      </w:pPr>
+    </w:lvl>
+    <w:lvl w:ilvl="2" w:tplc="4809001B" w:tentative="1">
+      <w:start w:val="1"/>
+      <w:numFmt w:val="lowerRoman"/>
+      <w:lvlText w:val="%3."/>
+      <w:lvlJc w:val="right"/>
+      <w:pPr>
+        <w:ind w:left="2160" w:hanging="180"/>
+      </w:pPr>
+    </w:lvl>
+    <w:lvl w:ilvl="3" w:tplc="4809000F" w:tentative="1">
+      <w:start w:val="1"/>
+      <w:numFmt w:val="decimal"/>
+      <w:lvlText w:val="%4."/>
+      <w:lvlJc w:val="left"/>
+      <w:pPr>
+        <w:ind w:left="2880" w:hanging="360"/>
+      </w:pPr>
+    </w:lvl>
+    <w:lvl w:ilvl="4" w:tplc="48090019" w:tentative="1">
+      <w:start w:val="1"/>
+      <w:numFmt w:val="lowerLetter"/>
+      <w:lvlText w:val="%5."/>
+      <w:lvlJc w:val="left"/>
+      <w:pPr>
+        <w:ind w:left="3600" w:hanging="360"/>
+      </w:pPr>
+    </w:lvl>
+    <w:lvl w:ilvl="5" w:tplc="4809001B" w:tentative="1">
+      <w:start w:val="1"/>
+      <w:numFmt w:val="lowerRoman"/>
+      <w:lvlText w:val="%6."/>
+      <w:lvlJc w:val="right"/>
+      <w:pPr>
+        <w:ind w:left="4320" w:hanging="180"/>
+      </w:pPr>
+    </w:lvl>
+    <w:lvl w:ilvl="6" w:tplc="4809000F" w:tentative="1">
+      <w:start w:val="1"/>
+      <w:numFmt w:val="decimal"/>
+      <w:lvlText w:val="%7."/>
+      <w:lvlJc w:val="left"/>
+      <w:pPr>
+        <w:ind w:left="5040" w:hanging="360"/>
+      </w:pPr>
+    </w:lvl>
+    <w:lvl w:ilvl="7" w:tplc="48090019" w:tentative="1">
+      <w:start w:val="1"/>
+      <w:numFmt w:val="lowerLetter"/>
+      <w:lvlText w:val="%8."/>
+      <w:lvlJc w:val="left"/>
+      <w:pPr>
+        <w:ind w:left="5760" w:hanging="360"/>
+      </w:pPr>
+    </w:lvl>
+    <w:lvl w:ilvl="8" w:tplc="4809001B" w:tentative="1">
+      <w:start w:val="1"/>
+      <w:numFmt w:val="lowerRoman"/>
+      <w:lvlText w:val="%9."/>
+      <w:lvlJc w:val="right"/>
+      <w:pPr>
+        <w:ind w:left="6480" w:hanging="180"/>
+      </w:pPr>
+    </w:lvl>
+  </w:abstractNum>
+  <w:abstractNum w:abstractNumId="5" w15:restartNumberingAfterBreak="0">
     <w:nsid w:val="0D145B10"/>
     <w:multiLevelType w:val="hybridMultilevel"/>
     <w:tmpl w:val="BDB6776E"/>
@@ -1514,7 +3169,7 @@
       </w:pPr>
     </w:lvl>
   </w:abstractNum>
-  <w:abstractNum w:abstractNumId="5" w15:restartNumberingAfterBreak="0">
+  <w:abstractNum w:abstractNumId="6" w15:restartNumberingAfterBreak="0">
     <w:nsid w:val="113B3699"/>
     <w:multiLevelType w:val="hybridMultilevel"/>
     <w:tmpl w:val="8CF2974E"/>
@@ -1600,7 +3255,7 @@
       </w:pPr>
     </w:lvl>
   </w:abstractNum>
-  <w:abstractNum w:abstractNumId="6" w15:restartNumberingAfterBreak="0">
+  <w:abstractNum w:abstractNumId="7" w15:restartNumberingAfterBreak="0">
     <w:nsid w:val="11FE6C0F"/>
     <w:multiLevelType w:val="hybridMultilevel"/>
     <w:tmpl w:val="8CF2974E"/>
@@ -1686,7 +3341,7 @@
       </w:pPr>
     </w:lvl>
   </w:abstractNum>
-  <w:abstractNum w:abstractNumId="7" w15:restartNumberingAfterBreak="0">
+  <w:abstractNum w:abstractNumId="8" w15:restartNumberingAfterBreak="0">
     <w:nsid w:val="12807610"/>
     <w:multiLevelType w:val="hybridMultilevel"/>
     <w:tmpl w:val="8CF2974E"/>
@@ -1772,7 +3427,7 @@
       </w:pPr>
     </w:lvl>
   </w:abstractNum>
-  <w:abstractNum w:abstractNumId="8" w15:restartNumberingAfterBreak="0">
+  <w:abstractNum w:abstractNumId="9" w15:restartNumberingAfterBreak="0">
     <w:nsid w:val="12EF1F8D"/>
     <w:multiLevelType w:val="hybridMultilevel"/>
     <w:tmpl w:val="BDB6776E"/>
@@ -1861,7 +3516,7 @@
       </w:pPr>
     </w:lvl>
   </w:abstractNum>
-  <w:abstractNum w:abstractNumId="9" w15:restartNumberingAfterBreak="0">
+  <w:abstractNum w:abstractNumId="10" w15:restartNumberingAfterBreak="0">
     <w:nsid w:val="16306FAA"/>
     <w:multiLevelType w:val="hybridMultilevel"/>
     <w:tmpl w:val="BDB6776E"/>
@@ -1950,7 +3605,7 @@
       </w:pPr>
     </w:lvl>
   </w:abstractNum>
-  <w:abstractNum w:abstractNumId="10" w15:restartNumberingAfterBreak="0">
+  <w:abstractNum w:abstractNumId="11" w15:restartNumberingAfterBreak="0">
     <w:nsid w:val="164507CB"/>
     <w:multiLevelType w:val="hybridMultilevel"/>
     <w:tmpl w:val="60FC1134"/>
@@ -2036,7 +3691,7 @@
       </w:pPr>
     </w:lvl>
   </w:abstractNum>
-  <w:abstractNum w:abstractNumId="11" w15:restartNumberingAfterBreak="0">
+  <w:abstractNum w:abstractNumId="12" w15:restartNumberingAfterBreak="0">
     <w:nsid w:val="1B2F0CB6"/>
     <w:multiLevelType w:val="hybridMultilevel"/>
     <w:tmpl w:val="B4407D56"/>
@@ -2122,7 +3777,7 @@
       </w:pPr>
     </w:lvl>
   </w:abstractNum>
-  <w:abstractNum w:abstractNumId="12" w15:restartNumberingAfterBreak="0">
+  <w:abstractNum w:abstractNumId="13" w15:restartNumberingAfterBreak="0">
     <w:nsid w:val="1E2518D6"/>
     <w:multiLevelType w:val="hybridMultilevel"/>
     <w:tmpl w:val="6F78CB1C"/>
@@ -2208,7 +3863,7 @@
       </w:pPr>
     </w:lvl>
   </w:abstractNum>
-  <w:abstractNum w:abstractNumId="13" w15:restartNumberingAfterBreak="0">
+  <w:abstractNum w:abstractNumId="14" w15:restartNumberingAfterBreak="0">
     <w:nsid w:val="1E880EEC"/>
     <w:multiLevelType w:val="hybridMultilevel"/>
     <w:tmpl w:val="BDB6776E"/>
@@ -2297,7 +3952,7 @@
       </w:pPr>
     </w:lvl>
   </w:abstractNum>
-  <w:abstractNum w:abstractNumId="14" w15:restartNumberingAfterBreak="0">
+  <w:abstractNum w:abstractNumId="15" w15:restartNumberingAfterBreak="0">
     <w:nsid w:val="201C0AFB"/>
     <w:multiLevelType w:val="hybridMultilevel"/>
     <w:tmpl w:val="8CF2974E"/>
@@ -2383,7 +4038,7 @@
       </w:pPr>
     </w:lvl>
   </w:abstractNum>
-  <w:abstractNum w:abstractNumId="15" w15:restartNumberingAfterBreak="0">
+  <w:abstractNum w:abstractNumId="16" w15:restartNumberingAfterBreak="0">
     <w:nsid w:val="25862C5D"/>
     <w:multiLevelType w:val="hybridMultilevel"/>
     <w:tmpl w:val="8CF2974E"/>
@@ -2469,7 +4124,7 @@
       </w:pPr>
     </w:lvl>
   </w:abstractNum>
-  <w:abstractNum w:abstractNumId="16" w15:restartNumberingAfterBreak="0">
+  <w:abstractNum w:abstractNumId="17" w15:restartNumberingAfterBreak="0">
     <w:nsid w:val="25D054EA"/>
     <w:multiLevelType w:val="hybridMultilevel"/>
     <w:tmpl w:val="8CF2974E"/>
@@ -2555,7 +4210,7 @@
       </w:pPr>
     </w:lvl>
   </w:abstractNum>
-  <w:abstractNum w:abstractNumId="17" w15:restartNumberingAfterBreak="0">
+  <w:abstractNum w:abstractNumId="18" w15:restartNumberingAfterBreak="0">
     <w:nsid w:val="2A3F6949"/>
     <w:multiLevelType w:val="hybridMultilevel"/>
     <w:tmpl w:val="8CF2974E"/>
@@ -2641,7 +4296,7 @@
       </w:pPr>
     </w:lvl>
   </w:abstractNum>
-  <w:abstractNum w:abstractNumId="18" w15:restartNumberingAfterBreak="0">
+  <w:abstractNum w:abstractNumId="19" w15:restartNumberingAfterBreak="0">
     <w:nsid w:val="2EF645DF"/>
     <w:multiLevelType w:val="hybridMultilevel"/>
     <w:tmpl w:val="C1567E4E"/>
@@ -2731,7 +4386,7 @@
       </w:pPr>
     </w:lvl>
   </w:abstractNum>
-  <w:abstractNum w:abstractNumId="19" w15:restartNumberingAfterBreak="0">
+  <w:abstractNum w:abstractNumId="20" w15:restartNumberingAfterBreak="0">
     <w:nsid w:val="319A20A2"/>
     <w:multiLevelType w:val="hybridMultilevel"/>
     <w:tmpl w:val="8CF2974E"/>
@@ -2817,7 +4472,7 @@
       </w:pPr>
     </w:lvl>
   </w:abstractNum>
-  <w:abstractNum w:abstractNumId="20" w15:restartNumberingAfterBreak="0">
+  <w:abstractNum w:abstractNumId="21" w15:restartNumberingAfterBreak="0">
     <w:nsid w:val="3AC26458"/>
     <w:multiLevelType w:val="hybridMultilevel"/>
     <w:tmpl w:val="8CF2974E"/>
@@ -2903,7 +4558,7 @@
       </w:pPr>
     </w:lvl>
   </w:abstractNum>
-  <w:abstractNum w:abstractNumId="21" w15:restartNumberingAfterBreak="0">
+  <w:abstractNum w:abstractNumId="22" w15:restartNumberingAfterBreak="0">
     <w:nsid w:val="432C2A10"/>
     <w:multiLevelType w:val="hybridMultilevel"/>
     <w:tmpl w:val="B4407D56"/>
@@ -2989,7 +4644,7 @@
       </w:pPr>
     </w:lvl>
   </w:abstractNum>
-  <w:abstractNum w:abstractNumId="22" w15:restartNumberingAfterBreak="0">
+  <w:abstractNum w:abstractNumId="23" w15:restartNumberingAfterBreak="0">
     <w:nsid w:val="46CE0F42"/>
     <w:multiLevelType w:val="hybridMultilevel"/>
     <w:tmpl w:val="8CF2974E"/>
@@ -3075,7 +4730,7 @@
       </w:pPr>
     </w:lvl>
   </w:abstractNum>
-  <w:abstractNum w:abstractNumId="23" w15:restartNumberingAfterBreak="0">
+  <w:abstractNum w:abstractNumId="24" w15:restartNumberingAfterBreak="0">
     <w:nsid w:val="47007FF6"/>
     <w:multiLevelType w:val="hybridMultilevel"/>
     <w:tmpl w:val="8CF2974E"/>
@@ -3161,7 +4816,7 @@
       </w:pPr>
     </w:lvl>
   </w:abstractNum>
-  <w:abstractNum w:abstractNumId="24" w15:restartNumberingAfterBreak="0">
+  <w:abstractNum w:abstractNumId="25" w15:restartNumberingAfterBreak="0">
     <w:nsid w:val="482275AA"/>
     <w:multiLevelType w:val="hybridMultilevel"/>
     <w:tmpl w:val="B4407D56"/>
@@ -3247,7 +4902,7 @@
       </w:pPr>
     </w:lvl>
   </w:abstractNum>
-  <w:abstractNum w:abstractNumId="25" w15:restartNumberingAfterBreak="0">
+  <w:abstractNum w:abstractNumId="26" w15:restartNumberingAfterBreak="0">
     <w:nsid w:val="4882566D"/>
     <w:multiLevelType w:val="hybridMultilevel"/>
     <w:tmpl w:val="8CF2974E"/>
@@ -3333,7 +4988,7 @@
       </w:pPr>
     </w:lvl>
   </w:abstractNum>
-  <w:abstractNum w:abstractNumId="26" w15:restartNumberingAfterBreak="0">
+  <w:abstractNum w:abstractNumId="27" w15:restartNumberingAfterBreak="0">
     <w:nsid w:val="515C764C"/>
     <w:multiLevelType w:val="hybridMultilevel"/>
     <w:tmpl w:val="3288E45E"/>
@@ -3419,7 +5074,7 @@
       </w:pPr>
     </w:lvl>
   </w:abstractNum>
-  <w:abstractNum w:abstractNumId="27" w15:restartNumberingAfterBreak="0">
+  <w:abstractNum w:abstractNumId="28" w15:restartNumberingAfterBreak="0">
     <w:nsid w:val="5A7E59C8"/>
     <w:multiLevelType w:val="hybridMultilevel"/>
     <w:tmpl w:val="BDB6776E"/>
@@ -3508,7 +5163,7 @@
       </w:pPr>
     </w:lvl>
   </w:abstractNum>
-  <w:abstractNum w:abstractNumId="28" w15:restartNumberingAfterBreak="0">
+  <w:abstractNum w:abstractNumId="29" w15:restartNumberingAfterBreak="0">
     <w:nsid w:val="5F440419"/>
     <w:multiLevelType w:val="hybridMultilevel"/>
     <w:tmpl w:val="8CF2974E"/>
@@ -3594,7 +5249,7 @@
       </w:pPr>
     </w:lvl>
   </w:abstractNum>
-  <w:abstractNum w:abstractNumId="29" w15:restartNumberingAfterBreak="0">
+  <w:abstractNum w:abstractNumId="30" w15:restartNumberingAfterBreak="0">
     <w:nsid w:val="639A5389"/>
     <w:multiLevelType w:val="hybridMultilevel"/>
     <w:tmpl w:val="CD860962"/>
@@ -3680,7 +5335,7 @@
       </w:pPr>
     </w:lvl>
   </w:abstractNum>
-  <w:abstractNum w:abstractNumId="30" w15:restartNumberingAfterBreak="0">
+  <w:abstractNum w:abstractNumId="31" w15:restartNumberingAfterBreak="0">
     <w:nsid w:val="673525F8"/>
     <w:multiLevelType w:val="hybridMultilevel"/>
     <w:tmpl w:val="8CF2974E"/>
@@ -3766,7 +5421,7 @@
       </w:pPr>
     </w:lvl>
   </w:abstractNum>
-  <w:abstractNum w:abstractNumId="31" w15:restartNumberingAfterBreak="0">
+  <w:abstractNum w:abstractNumId="32" w15:restartNumberingAfterBreak="0">
     <w:nsid w:val="68D32429"/>
     <w:multiLevelType w:val="hybridMultilevel"/>
     <w:tmpl w:val="B4407D56"/>
@@ -3852,7 +5507,7 @@
       </w:pPr>
     </w:lvl>
   </w:abstractNum>
-  <w:abstractNum w:abstractNumId="32" w15:restartNumberingAfterBreak="0">
+  <w:abstractNum w:abstractNumId="33" w15:restartNumberingAfterBreak="0">
     <w:nsid w:val="69A36C23"/>
     <w:multiLevelType w:val="hybridMultilevel"/>
     <w:tmpl w:val="B4407D56"/>
@@ -3938,7 +5593,93 @@
       </w:pPr>
     </w:lvl>
   </w:abstractNum>
-  <w:abstractNum w:abstractNumId="33" w15:restartNumberingAfterBreak="0">
+  <w:abstractNum w:abstractNumId="34" w15:restartNumberingAfterBreak="0">
+    <w:nsid w:val="6A836A41"/>
+    <w:multiLevelType w:val="hybridMultilevel"/>
+    <w:tmpl w:val="8CF2974E"/>
+    <w:lvl w:ilvl="0" w:tplc="4809000F">
+      <w:start w:val="1"/>
+      <w:numFmt w:val="decimal"/>
+      <w:lvlText w:val="%1."/>
+      <w:lvlJc w:val="left"/>
+      <w:pPr>
+        <w:ind w:left="720" w:hanging="360"/>
+      </w:pPr>
+    </w:lvl>
+    <w:lvl w:ilvl="1" w:tplc="48090019" w:tentative="1">
+      <w:start w:val="1"/>
+      <w:numFmt w:val="lowerLetter"/>
+      <w:lvlText w:val="%2."/>
+      <w:lvlJc w:val="left"/>
+      <w:pPr>
+        <w:ind w:left="1440" w:hanging="360"/>
+      </w:pPr>
+    </w:lvl>
+    <w:lvl w:ilvl="2" w:tplc="4809001B" w:tentative="1">
+      <w:start w:val="1"/>
+      <w:numFmt w:val="lowerRoman"/>
+      <w:lvlText w:val="%3."/>
+      <w:lvlJc w:val="right"/>
+      <w:pPr>
+        <w:ind w:left="2160" w:hanging="180"/>
+      </w:pPr>
+    </w:lvl>
+    <w:lvl w:ilvl="3" w:tplc="4809000F" w:tentative="1">
+      <w:start w:val="1"/>
+      <w:numFmt w:val="decimal"/>
+      <w:lvlText w:val="%4."/>
+      <w:lvlJc w:val="left"/>
+      <w:pPr>
+        <w:ind w:left="2880" w:hanging="360"/>
+      </w:pPr>
+    </w:lvl>
+    <w:lvl w:ilvl="4" w:tplc="48090019" w:tentative="1">
+      <w:start w:val="1"/>
+      <w:numFmt w:val="lowerLetter"/>
+      <w:lvlText w:val="%5."/>
+      <w:lvlJc w:val="left"/>
+      <w:pPr>
+        <w:ind w:left="3600" w:hanging="360"/>
+      </w:pPr>
+    </w:lvl>
+    <w:lvl w:ilvl="5" w:tplc="4809001B" w:tentative="1">
+      <w:start w:val="1"/>
+      <w:numFmt w:val="lowerRoman"/>
+      <w:lvlText w:val="%6."/>
+      <w:lvlJc w:val="right"/>
+      <w:pPr>
+        <w:ind w:left="4320" w:hanging="180"/>
+      </w:pPr>
+    </w:lvl>
+    <w:lvl w:ilvl="6" w:tplc="4809000F" w:tentative="1">
+      <w:start w:val="1"/>
+      <w:numFmt w:val="decimal"/>
+      <w:lvlText w:val="%7."/>
+      <w:lvlJc w:val="left"/>
+      <w:pPr>
+        <w:ind w:left="5040" w:hanging="360"/>
+      </w:pPr>
+    </w:lvl>
+    <w:lvl w:ilvl="7" w:tplc="48090019" w:tentative="1">
+      <w:start w:val="1"/>
+      <w:numFmt w:val="lowerLetter"/>
+      <w:lvlText w:val="%8."/>
+      <w:lvlJc w:val="left"/>
+      <w:pPr>
+        <w:ind w:left="5760" w:hanging="360"/>
+      </w:pPr>
+    </w:lvl>
+    <w:lvl w:ilvl="8" w:tplc="4809001B" w:tentative="1">
+      <w:start w:val="1"/>
+      <w:numFmt w:val="lowerRoman"/>
+      <w:lvlText w:val="%9."/>
+      <w:lvlJc w:val="right"/>
+      <w:pPr>
+        <w:ind w:left="6480" w:hanging="180"/>
+      </w:pPr>
+    </w:lvl>
+  </w:abstractNum>
+  <w:abstractNum w:abstractNumId="35" w15:restartNumberingAfterBreak="0">
     <w:nsid w:val="6BD804E0"/>
     <w:multiLevelType w:val="hybridMultilevel"/>
     <w:tmpl w:val="8CF2974E"/>
@@ -4024,7 +5765,7 @@
       </w:pPr>
     </w:lvl>
   </w:abstractNum>
-  <w:abstractNum w:abstractNumId="34" w15:restartNumberingAfterBreak="0">
+  <w:abstractNum w:abstractNumId="36" w15:restartNumberingAfterBreak="0">
     <w:nsid w:val="6C59563A"/>
     <w:multiLevelType w:val="hybridMultilevel"/>
     <w:tmpl w:val="8CF2974E"/>
@@ -4110,7 +5851,7 @@
       </w:pPr>
     </w:lvl>
   </w:abstractNum>
-  <w:abstractNum w:abstractNumId="35" w15:restartNumberingAfterBreak="0">
+  <w:abstractNum w:abstractNumId="37" w15:restartNumberingAfterBreak="0">
     <w:nsid w:val="700428D2"/>
     <w:multiLevelType w:val="hybridMultilevel"/>
     <w:tmpl w:val="B4407D56"/>
@@ -4196,7 +5937,7 @@
       </w:pPr>
     </w:lvl>
   </w:abstractNum>
-  <w:abstractNum w:abstractNumId="36" w15:restartNumberingAfterBreak="0">
+  <w:abstractNum w:abstractNumId="38" w15:restartNumberingAfterBreak="0">
     <w:nsid w:val="71936D7D"/>
     <w:multiLevelType w:val="hybridMultilevel"/>
     <w:tmpl w:val="B4407D56"/>
@@ -4282,7 +6023,7 @@
       </w:pPr>
     </w:lvl>
   </w:abstractNum>
-  <w:abstractNum w:abstractNumId="37" w15:restartNumberingAfterBreak="0">
+  <w:abstractNum w:abstractNumId="39" w15:restartNumberingAfterBreak="0">
     <w:nsid w:val="727C451F"/>
     <w:multiLevelType w:val="hybridMultilevel"/>
     <w:tmpl w:val="8CF2974E"/>
@@ -4368,7 +6109,7 @@
       </w:pPr>
     </w:lvl>
   </w:abstractNum>
-  <w:abstractNum w:abstractNumId="38" w15:restartNumberingAfterBreak="0">
+  <w:abstractNum w:abstractNumId="40" w15:restartNumberingAfterBreak="0">
     <w:nsid w:val="795D350A"/>
     <w:multiLevelType w:val="hybridMultilevel"/>
     <w:tmpl w:val="133C2764"/>
@@ -4454,7 +6195,7 @@
       </w:pPr>
     </w:lvl>
   </w:abstractNum>
-  <w:abstractNum w:abstractNumId="39" w15:restartNumberingAfterBreak="0">
+  <w:abstractNum w:abstractNumId="41" w15:restartNumberingAfterBreak="0">
     <w:nsid w:val="79981861"/>
     <w:multiLevelType w:val="hybridMultilevel"/>
     <w:tmpl w:val="A0EAB7C2"/>
@@ -4546,7 +6287,7 @@
       </w:pPr>
     </w:lvl>
   </w:abstractNum>
-  <w:abstractNum w:abstractNumId="40" w15:restartNumberingAfterBreak="0">
+  <w:abstractNum w:abstractNumId="42" w15:restartNumberingAfterBreak="0">
     <w:nsid w:val="7C202CAC"/>
     <w:multiLevelType w:val="hybridMultilevel"/>
     <w:tmpl w:val="8CF2974E"/>
@@ -4632,7 +6373,7 @@
       </w:pPr>
     </w:lvl>
   </w:abstractNum>
-  <w:abstractNum w:abstractNumId="41" w15:restartNumberingAfterBreak="0">
+  <w:abstractNum w:abstractNumId="43" w15:restartNumberingAfterBreak="0">
     <w:nsid w:val="7D173F82"/>
     <w:multiLevelType w:val="hybridMultilevel"/>
     <w:tmpl w:val="8CF2974E"/>
@@ -4718,7 +6459,7 @@
       </w:pPr>
     </w:lvl>
   </w:abstractNum>
-  <w:abstractNum w:abstractNumId="42" w15:restartNumberingAfterBreak="0">
+  <w:abstractNum w:abstractNumId="44" w15:restartNumberingAfterBreak="0">
     <w:nsid w:val="7D840F05"/>
     <w:multiLevelType w:val="hybridMultilevel"/>
     <w:tmpl w:val="B4407D56"/>
@@ -4804,7 +6545,7 @@
       </w:pPr>
     </w:lvl>
   </w:abstractNum>
-  <w:abstractNum w:abstractNumId="43" w15:restartNumberingAfterBreak="0">
+  <w:abstractNum w:abstractNumId="45" w15:restartNumberingAfterBreak="0">
     <w:nsid w:val="7FDE4832"/>
     <w:multiLevelType w:val="hybridMultilevel"/>
     <w:tmpl w:val="B4407D56"/>
@@ -4891,79 +6632,79 @@
     </w:lvl>
   </w:abstractNum>
   <w:num w:numId="1">
-    <w:abstractNumId w:val="34"/>
+    <w:abstractNumId w:val="36"/>
   </w:num>
   <w:num w:numId="2">
-    <w:abstractNumId w:val="19"/>
+    <w:abstractNumId w:val="20"/>
   </w:num>
   <w:num w:numId="3">
-    <w:abstractNumId w:val="14"/>
+    <w:abstractNumId w:val="15"/>
   </w:num>
   <w:num w:numId="4">
+    <w:abstractNumId w:val="17"/>
+  </w:num>
+  <w:num w:numId="5">
+    <w:abstractNumId w:val="11"/>
+  </w:num>
+  <w:num w:numId="6">
+    <w:abstractNumId w:val="10"/>
+  </w:num>
+  <w:num w:numId="7">
+    <w:abstractNumId w:val="41"/>
+  </w:num>
+  <w:num w:numId="8">
+    <w:abstractNumId w:val="9"/>
+  </w:num>
+  <w:num w:numId="9">
+    <w:abstractNumId w:val="6"/>
+  </w:num>
+  <w:num w:numId="10">
+    <w:abstractNumId w:val="21"/>
+  </w:num>
+  <w:num w:numId="11">
     <w:abstractNumId w:val="16"/>
   </w:num>
-  <w:num w:numId="5">
-    <w:abstractNumId w:val="10"/>
+  <w:num w:numId="12">
+    <w:abstractNumId w:val="29"/>
   </w:num>
-  <w:num w:numId="6">
-    <w:abstractNumId w:val="9"/>
+  <w:num w:numId="13">
+    <w:abstractNumId w:val="31"/>
   </w:num>
-  <w:num w:numId="7">
+  <w:num w:numId="14">
+    <w:abstractNumId w:val="35"/>
+  </w:num>
+  <w:num w:numId="15">
+    <w:abstractNumId w:val="13"/>
+  </w:num>
+  <w:num w:numId="16">
+    <w:abstractNumId w:val="8"/>
+  </w:num>
+  <w:num w:numId="17">
     <w:abstractNumId w:val="39"/>
   </w:num>
-  <w:num w:numId="8">
-    <w:abstractNumId w:val="8"/>
-  </w:num>
-  <w:num w:numId="9">
-    <w:abstractNumId w:val="5"/>
-  </w:num>
-  <w:num w:numId="10">
-    <w:abstractNumId w:val="20"/>
-  </w:num>
-  <w:num w:numId="11">
-    <w:abstractNumId w:val="15"/>
-  </w:num>
-  <w:num w:numId="12">
-    <w:abstractNumId w:val="28"/>
-  </w:num>
-  <w:num w:numId="13">
-    <w:abstractNumId w:val="30"/>
-  </w:num>
-  <w:num w:numId="14">
-    <w:abstractNumId w:val="33"/>
-  </w:num>
-  <w:num w:numId="15">
-    <w:abstractNumId w:val="12"/>
-  </w:num>
-  <w:num w:numId="16">
-    <w:abstractNumId w:val="7"/>
-  </w:num>
-  <w:num w:numId="17">
-    <w:abstractNumId w:val="37"/>
-  </w:num>
   <w:num w:numId="18">
-    <w:abstractNumId w:val="41"/>
+    <w:abstractNumId w:val="43"/>
   </w:num>
   <w:num w:numId="19">
-    <w:abstractNumId w:val="22"/>
+    <w:abstractNumId w:val="23"/>
   </w:num>
   <w:num w:numId="20">
     <w:abstractNumId w:val="3"/>
   </w:num>
   <w:num w:numId="21">
-    <w:abstractNumId w:val="23"/>
+    <w:abstractNumId w:val="24"/>
   </w:num>
   <w:num w:numId="22">
-    <w:abstractNumId w:val="17"/>
+    <w:abstractNumId w:val="18"/>
   </w:num>
   <w:num w:numId="23">
-    <w:abstractNumId w:val="13"/>
+    <w:abstractNumId w:val="14"/>
   </w:num>
   <w:num w:numId="24">
-    <w:abstractNumId w:val="18"/>
+    <w:abstractNumId w:val="19"/>
   </w:num>
   <w:num w:numId="25">
-    <w:abstractNumId w:val="6"/>
+    <w:abstractNumId w:val="7"/>
     <w:lvlOverride w:ilvl="0">
       <w:startOverride w:val="1"/>
     </w:lvlOverride>
@@ -4993,7 +6734,7 @@
     </w:lvlOverride>
   </w:num>
   <w:num w:numId="26">
-    <w:abstractNumId w:val="25"/>
+    <w:abstractNumId w:val="26"/>
     <w:lvlOverride w:ilvl="0">
       <w:startOverride w:val="1"/>
     </w:lvlOverride>
@@ -5053,7 +6794,7 @@
     </w:lvlOverride>
   </w:num>
   <w:num w:numId="28">
-    <w:abstractNumId w:val="40"/>
+    <w:abstractNumId w:val="42"/>
     <w:lvlOverride w:ilvl="0">
       <w:startOverride w:val="1"/>
     </w:lvlOverride>
@@ -5083,7 +6824,7 @@
     </w:lvlOverride>
   </w:num>
   <w:num w:numId="29">
-    <w:abstractNumId w:val="4"/>
+    <w:abstractNumId w:val="5"/>
   </w:num>
   <w:num w:numId="30">
     <w:abstractNumId w:val="1"/>
@@ -5116,7 +6857,7 @@
     </w:lvlOverride>
   </w:num>
   <w:num w:numId="31">
-    <w:abstractNumId w:val="35"/>
+    <w:abstractNumId w:val="37"/>
     <w:lvlOverride w:ilvl="0">
       <w:startOverride w:val="1"/>
     </w:lvlOverride>
@@ -5149,34 +6890,34 @@
     <w:abstractNumId w:val="1"/>
   </w:num>
   <w:num w:numId="33">
-    <w:abstractNumId w:val="32"/>
+    <w:abstractNumId w:val="33"/>
   </w:num>
   <w:num w:numId="34">
     <w:abstractNumId w:val="0"/>
   </w:num>
   <w:num w:numId="35">
-    <w:abstractNumId w:val="36"/>
+    <w:abstractNumId w:val="38"/>
   </w:num>
   <w:num w:numId="36">
+    <w:abstractNumId w:val="28"/>
+  </w:num>
+  <w:num w:numId="37">
+    <w:abstractNumId w:val="45"/>
+  </w:num>
+  <w:num w:numId="38">
+    <w:abstractNumId w:val="32"/>
+  </w:num>
+  <w:num w:numId="39">
+    <w:abstractNumId w:val="12"/>
+  </w:num>
+  <w:num w:numId="40">
+    <w:abstractNumId w:val="25"/>
+  </w:num>
+  <w:num w:numId="41">
     <w:abstractNumId w:val="27"/>
   </w:num>
-  <w:num w:numId="37">
-    <w:abstractNumId w:val="43"/>
-  </w:num>
-  <w:num w:numId="38">
-    <w:abstractNumId w:val="31"/>
-  </w:num>
-  <w:num w:numId="39">
-    <w:abstractNumId w:val="11"/>
-  </w:num>
-  <w:num w:numId="40">
-    <w:abstractNumId w:val="24"/>
-  </w:num>
-  <w:num w:numId="41">
-    <w:abstractNumId w:val="26"/>
-  </w:num>
   <w:num w:numId="42">
-    <w:abstractNumId w:val="38"/>
+    <w:abstractNumId w:val="40"/>
     <w:lvlOverride w:ilvl="0">
       <w:startOverride w:val="1"/>
     </w:lvlOverride>
@@ -5206,7 +6947,7 @@
     </w:lvlOverride>
   </w:num>
   <w:num w:numId="43">
-    <w:abstractNumId w:val="29"/>
+    <w:abstractNumId w:val="30"/>
     <w:lvlOverride w:ilvl="0">
       <w:startOverride w:val="1"/>
     </w:lvlOverride>
@@ -5236,10 +6977,16 @@
     </w:lvlOverride>
   </w:num>
   <w:num w:numId="44">
-    <w:abstractNumId w:val="42"/>
+    <w:abstractNumId w:val="44"/>
   </w:num>
   <w:num w:numId="45">
-    <w:abstractNumId w:val="21"/>
+    <w:abstractNumId w:val="22"/>
+  </w:num>
+  <w:num w:numId="46">
+    <w:abstractNumId w:val="34"/>
+  </w:num>
+  <w:num w:numId="47">
+    <w:abstractNumId w:val="4"/>
   </w:num>
   <w:numIdMacAtCleanup w:val="29"/>
 </w:numbering>
@@ -5900,6 +7647,18 @@
       <w:rFonts w:ascii="Times New Roman" w:hAnsi="Times New Roman"/>
     </w:rPr>
   </w:style>
+  <w:style w:type="character" w:styleId="UnresolvedMention">
+    <w:name w:val="Unresolved Mention"/>
+    <w:basedOn w:val="DefaultParagraphFont"/>
+    <w:uiPriority w:val="99"/>
+    <w:semiHidden/>
+    <w:unhideWhenUsed/>
+    <w:rsid w:val="0006209D"/>
+    <w:rPr>
+      <w:color w:val="605E5C"/>
+      <w:shd w:val="clear" w:color="auto" w:fill="E1DFDD"/>
+    </w:rPr>
+  </w:style>
 </w:styles>
 </file>
 
@@ -5966,7 +7725,7 @@
     </w:docPart>
     <w:docPart>
       <w:docPartPr>
-        <w:name w:val="667ED420D8224765BEA35AD41E95402A"/>
+        <w:name w:val="E4E7EAF686B64440A8A5CADF838107D8"/>
         <w:category>
           <w:name w:val="General"/>
           <w:gallery w:val="placeholder"/>
@@ -5977,12 +7736,12 @@
         <w:behaviors>
           <w:behavior w:val="content"/>
         </w:behaviors>
-        <w:guid w:val="{EA956A06-E6C6-4EFC-9456-9645D31C391C}"/>
+        <w:guid w:val="{5C0EB2F2-9DDD-4ED1-942C-031D6790FA10}"/>
       </w:docPartPr>
       <w:docPartBody>
         <w:p>
           <w:pPr>
-            <w:pStyle w:val="667ED420D8224765BEA35AD41E95402A"/>
+            <w:pStyle w:val="E4E7EAF686B64440A8A5CADF838107D8"/>
           </w:pPr>
           <w:r>
             <w:rPr>
@@ -6028,6 +7787,14 @@
     <w:pitch w:val="variable"/>
     <w:sig w:usb0="E4002EFF" w:usb1="C000E47F" w:usb2="00000009" w:usb3="00000000" w:csb0="000001FF" w:csb1="00000000"/>
   </w:font>
+  <w:font w:name="MS Gothic">
+    <w:altName w:val="ＭＳ ゴシック"/>
+    <w:panose1 w:val="020B0609070205080204"/>
+    <w:charset w:val="80"/>
+    <w:family w:val="modern"/>
+    <w:pitch w:val="fixed"/>
+    <w:sig w:usb0="E00002FF" w:usb1="6AC7FDFB" w:usb2="08000012" w:usb3="00000000" w:csb0="0002009F" w:csb1="00000000"/>
+  </w:font>
   <w:font w:name="DengXian Light">
     <w:altName w:val="等线 Light"/>
     <w:charset w:val="86"/>
@@ -6063,18 +7830,32 @@
     <w:rsidRoot w:val="00597457"/>
     <w:rsid w:val="00111035"/>
     <w:rsid w:val="002843E5"/>
+    <w:rsid w:val="002A09D9"/>
+    <w:rsid w:val="0034592C"/>
+    <w:rsid w:val="0037424A"/>
+    <w:rsid w:val="003E7CF7"/>
+    <w:rsid w:val="004C11B1"/>
+    <w:rsid w:val="00510385"/>
     <w:rsid w:val="00597457"/>
+    <w:rsid w:val="005C2230"/>
     <w:rsid w:val="005D66D1"/>
+    <w:rsid w:val="005E0EB3"/>
     <w:rsid w:val="007716BD"/>
-    <w:rsid w:val="0078682A"/>
     <w:rsid w:val="007B6BE7"/>
     <w:rsid w:val="00906F62"/>
     <w:rsid w:val="009A0E4F"/>
     <w:rsid w:val="00A11B7F"/>
     <w:rsid w:val="00B160AA"/>
+    <w:rsid w:val="00B37E7C"/>
+    <w:rsid w:val="00BE6C6C"/>
     <w:rsid w:val="00C02C8F"/>
+    <w:rsid w:val="00C13D0C"/>
     <w:rsid w:val="00CC7F93"/>
+    <w:rsid w:val="00D409F2"/>
+    <w:rsid w:val="00D86FB3"/>
     <w:rsid w:val="00DE45F2"/>
+    <w:rsid w:val="00E10246"/>
+    <w:rsid w:val="00F212EA"/>
     <w:rsid w:val="00F4702B"/>
     <w:rsid w:val="00FA758F"/>
   </w:rsids>
@@ -6529,7 +8310,7 @@
     <w:basedOn w:val="DefaultParagraphFont"/>
     <w:uiPriority w:val="99"/>
     <w:semiHidden/>
-    <w:rsid w:val="002843E5"/>
+    <w:rsid w:val="00BE6C6C"/>
   </w:style>
   <w:style w:type="paragraph" w:customStyle="1" w:styleId="EF5E0AD4D5A14AE39371882A9E87F154">
     <w:name w:val="EF5E0AD4D5A14AE39371882A9E87F154"/>
@@ -7026,6 +8807,34 @@
   <w:style w:type="paragraph" w:customStyle="1" w:styleId="CD44CE82FC8A49B2A45C5162835F3438">
     <w:name w:val="CD44CE82FC8A49B2A45C5162835F3438"/>
     <w:rsid w:val="002843E5"/>
+  </w:style>
+  <w:style w:type="paragraph" w:customStyle="1" w:styleId="A6D652459E374D5EB662C4895A66D1FB">
+    <w:name w:val="A6D652459E374D5EB662C4895A66D1FB"/>
+    <w:rsid w:val="00D409F2"/>
+  </w:style>
+  <w:style w:type="paragraph" w:customStyle="1" w:styleId="3096A77777504EF59B83454B36A1D590">
+    <w:name w:val="3096A77777504EF59B83454B36A1D590"/>
+    <w:rsid w:val="005C2230"/>
+  </w:style>
+  <w:style w:type="paragraph" w:customStyle="1" w:styleId="2190A7BA017142AC8F6EEEC1DED32741">
+    <w:name w:val="2190A7BA017142AC8F6EEEC1DED32741"/>
+    <w:rsid w:val="005C2230"/>
+  </w:style>
+  <w:style w:type="paragraph" w:customStyle="1" w:styleId="CAC47971AC3947E38CA60A7CAFC9AC5B">
+    <w:name w:val="CAC47971AC3947E38CA60A7CAFC9AC5B"/>
+    <w:rsid w:val="005C2230"/>
+  </w:style>
+  <w:style w:type="paragraph" w:customStyle="1" w:styleId="53E1BD52A88B4C889AED67A99B2D9FBD">
+    <w:name w:val="53E1BD52A88B4C889AED67A99B2D9FBD"/>
+    <w:rsid w:val="005C2230"/>
+  </w:style>
+  <w:style w:type="paragraph" w:customStyle="1" w:styleId="6CFEC246BF9341DB9C140F1980C8592C">
+    <w:name w:val="6CFEC246BF9341DB9C140F1980C8592C"/>
+    <w:rsid w:val="00BE6C6C"/>
+  </w:style>
+  <w:style w:type="paragraph" w:customStyle="1" w:styleId="E4E7EAF686B64440A8A5CADF838107D8">
+    <w:name w:val="E4E7EAF686B64440A8A5CADF838107D8"/>
+    <w:rsid w:val="00BE6C6C"/>
   </w:style>
 </w:styles>
 </file>
@@ -7295,16 +9104,4 @@
     </a:ext>
   </a:extLst>
 </a:theme>
-</file>
-
-<file path=customXml/item1.xml><?xml version="1.0" encoding="utf-8"?>
-<b:Sources xmlns:b="http://schemas.openxmlformats.org/officeDocument/2006/bibliography" xmlns="http://schemas.openxmlformats.org/officeDocument/2006/bibliography" SelectedStyle="\APASixthEditionOfficeOnline.xsl" StyleName="APA" Version="6"/>
-</file>
-
-<file path=customXml/itemProps1.xml><?xml version="1.0" encoding="utf-8"?>
-<ds:datastoreItem xmlns:ds="http://schemas.openxmlformats.org/officeDocument/2006/customXml" ds:itemID="{09145832-B2D8-46CE-B9E3-3B1A463A8BBB}">
-  <ds:schemaRefs>
-    <ds:schemaRef ds:uri="http://schemas.openxmlformats.org/officeDocument/2006/bibliography"/>
-  </ds:schemaRefs>
-</ds:datastoreItem>
 </file>
--- a/files/covid19-forms/Form-3.docx
+++ b/files/covid19-forms/Form-3.docx
@@ -11,6 +11,7 @@
           <w:lang w:val="en-US"/>
         </w:rPr>
       </w:pPr>
+      <w:bookmarkStart w:id="0" w:name="_GoBack"/>
       <w:r>
         <w:rPr>
           <w:rFonts w:cs="Times New Roman"/>
@@ -28,6 +29,7 @@
         <w:t xml:space="preserve"> </w:t>
       </w:r>
     </w:p>
+    <w:bookmarkEnd w:id="0"/>
     <w:p>
       <w:pPr>
         <w:pStyle w:val="Heading1"/>
@@ -108,7 +110,7 @@
         </w:rPr>
         <w:t xml:space="preserve">Please use this form only if you are unable to use the electronic form at </w:t>
       </w:r>
-      <w:hyperlink r:id="rId7" w:history="1">
+      <w:hyperlink r:id="rId8" w:history="1">
         <w:r>
           <w:rPr>
             <w:rStyle w:val="Hyperlink"/>
@@ -214,7 +216,7 @@
         </w:rPr>
         <w:t xml:space="preserve">. Please refer to </w:t>
       </w:r>
-      <w:hyperlink r:id="rId8" w:history="1">
+      <w:hyperlink r:id="rId9" w:history="1">
         <w:r>
           <w:rPr>
             <w:rStyle w:val="Hyperlink"/>
@@ -231,8 +233,6 @@
         </w:rPr>
         <w:t xml:space="preserve"> on the modes of service.</w:t>
       </w:r>
-      <w:bookmarkStart w:id="0" w:name="_GoBack"/>
-      <w:bookmarkEnd w:id="0"/>
     </w:p>
     <w:p>
       <w:pPr>
@@ -351,6 +351,149 @@
                 <w:rFonts w:cs="Times New Roman"/>
                 <w:lang w:val="en-US"/>
               </w:rPr>
+              <w:t>Name of party who served the Notification for Relief:</w:t>
+            </w:r>
+          </w:p>
+          <w:p>
+            <w:pPr>
+              <w:spacing w:line="276" w:lineRule="auto"/>
+              <w:rPr>
+                <w:rFonts w:cs="Times New Roman"/>
+                <w:lang w:val="en-US"/>
+              </w:rPr>
+            </w:pPr>
+          </w:p>
+        </w:tc>
+        <w:tc>
+          <w:tcPr>
+            <w:tcW w:w="5763" w:type="dxa"/>
+            <w:gridSpan w:val="2"/>
+          </w:tcPr>
+          <w:p>
+            <w:pPr>
+              <w:spacing w:line="276" w:lineRule="auto"/>
+              <w:rPr>
+                <w:rFonts w:cs="Times New Roman"/>
+                <w:b/>
+                <w:lang w:val="en-US"/>
+              </w:rPr>
+            </w:pPr>
+            <w:r>
+              <w:rPr>
+                <w:rFonts w:cs="Times New Roman"/>
+                <w:i/>
+                <w:color w:val="767171" w:themeColor="background2" w:themeShade="80"/>
+                <w:lang w:val="en-US"/>
+              </w:rPr>
+              <w:t>E.g. ABC Tenant Pte Ltd</w:t>
+            </w:r>
+          </w:p>
+        </w:tc>
+      </w:tr>
+      <w:tr>
+        <w:tc>
+          <w:tcPr>
+            <w:tcW w:w="847" w:type="dxa"/>
+          </w:tcPr>
+          <w:p>
+            <w:pPr>
+              <w:pStyle w:val="ListParagraph"/>
+              <w:numPr>
+                <w:ilvl w:val="0"/>
+                <w:numId w:val="13"/>
+              </w:numPr>
+              <w:spacing w:line="276" w:lineRule="auto"/>
+              <w:rPr>
+                <w:rFonts w:cs="Times New Roman"/>
+                <w:lang w:val="en-US"/>
+              </w:rPr>
+            </w:pPr>
+          </w:p>
+        </w:tc>
+        <w:tc>
+          <w:tcPr>
+            <w:tcW w:w="2695" w:type="dxa"/>
+          </w:tcPr>
+          <w:p>
+            <w:pPr>
+              <w:spacing w:line="276" w:lineRule="auto"/>
+              <w:rPr>
+                <w:rFonts w:cs="Times New Roman"/>
+                <w:lang w:val="en-US"/>
+              </w:rPr>
+            </w:pPr>
+            <w:r>
+              <w:rPr>
+                <w:rFonts w:cs="Times New Roman"/>
+                <w:lang w:val="en-US"/>
+              </w:rPr>
+              <w:t xml:space="preserve">Address of party who served the Notification for Relief: </w:t>
+            </w:r>
+          </w:p>
+          <w:p>
+            <w:pPr>
+              <w:spacing w:line="276" w:lineRule="auto"/>
+              <w:rPr>
+                <w:rFonts w:cs="Times New Roman"/>
+                <w:lang w:val="en-US"/>
+              </w:rPr>
+            </w:pPr>
+          </w:p>
+        </w:tc>
+        <w:tc>
+          <w:tcPr>
+            <w:tcW w:w="5763" w:type="dxa"/>
+            <w:gridSpan w:val="2"/>
+          </w:tcPr>
+          <w:p>
+            <w:pPr>
+              <w:spacing w:line="276" w:lineRule="auto"/>
+              <w:rPr>
+                <w:rFonts w:cs="Times New Roman"/>
+                <w:b/>
+                <w:lang w:val="en-US"/>
+              </w:rPr>
+            </w:pPr>
+          </w:p>
+        </w:tc>
+      </w:tr>
+      <w:tr>
+        <w:tc>
+          <w:tcPr>
+            <w:tcW w:w="847" w:type="dxa"/>
+          </w:tcPr>
+          <w:p>
+            <w:pPr>
+              <w:pStyle w:val="ListParagraph"/>
+              <w:numPr>
+                <w:ilvl w:val="0"/>
+                <w:numId w:val="13"/>
+              </w:numPr>
+              <w:spacing w:line="276" w:lineRule="auto"/>
+              <w:rPr>
+                <w:rFonts w:cs="Times New Roman"/>
+                <w:lang w:val="en-US"/>
+              </w:rPr>
+            </w:pPr>
+          </w:p>
+        </w:tc>
+        <w:tc>
+          <w:tcPr>
+            <w:tcW w:w="2695" w:type="dxa"/>
+          </w:tcPr>
+          <w:p>
+            <w:pPr>
+              <w:spacing w:line="276" w:lineRule="auto"/>
+              <w:rPr>
+                <w:rFonts w:cs="Times New Roman"/>
+                <w:lang w:val="en-US"/>
+              </w:rPr>
+            </w:pPr>
+            <w:r>
+              <w:rPr>
+                <w:rFonts w:cs="Times New Roman"/>
+                <w:lang w:val="en-US"/>
+              </w:rPr>
               <w:t xml:space="preserve">Date the Notification for Relief was served: </w:t>
             </w:r>
           </w:p>
@@ -373,7 +516,7 @@
             </w:rPr>
             <w:id w:val="89358812"/>
             <w:placeholder>
-              <w:docPart w:val="3F1AF92334E14140B786AB69DF83463F"/>
+              <w:docPart w:val="3784AAD5B0E14CE6B1F839CDFE6E9A8A"/>
             </w:placeholder>
             <w:showingPlcHdr/>
             <w:date>
@@ -448,21 +591,7 @@
                 <w:rFonts w:cs="Times New Roman"/>
                 <w:lang w:val="en-US"/>
               </w:rPr>
-              <w:t xml:space="preserve">Application </w:t>
-            </w:r>
-            <w:r>
-              <w:rPr>
-                <w:rFonts w:cs="Times New Roman"/>
-                <w:lang w:val="en-US"/>
-              </w:rPr>
-              <w:t>n</w:t>
-            </w:r>
-            <w:r>
-              <w:rPr>
-                <w:rFonts w:cs="Times New Roman"/>
-                <w:lang w:val="en-US"/>
-              </w:rPr>
-              <w:t xml:space="preserve">o. (if available): </w:t>
+              <w:t xml:space="preserve">Application no. (if available): </w:t>
             </w:r>
           </w:p>
           <w:p>
@@ -551,7 +680,7 @@
             </w:rPr>
             <w:id w:val="-1148981572"/>
             <w:placeholder>
-              <w:docPart w:val="F2F9B6F56E1549479BCA9419EF6DA1E9"/>
+              <w:docPart w:val="30434B0E1FA34170AD304B5C9B9A99E1"/>
             </w:placeholder>
             <w:showingPlcHdr/>
             <w:date>
@@ -592,76 +721,177 @@
       <w:tr>
         <w:tc>
           <w:tcPr>
-            <w:tcW w:w="847" w:type="dxa"/>
+            <w:tcW w:w="9305" w:type="dxa"/>
+            <w:gridSpan w:val="4"/>
+            <w:shd w:val="clear" w:color="auto" w:fill="E7E6E6" w:themeFill="background2"/>
           </w:tcPr>
           <w:p>
             <w:pPr>
-              <w:pStyle w:val="ListParagraph"/>
-              <w:numPr>
-                <w:ilvl w:val="0"/>
-                <w:numId w:val="13"/>
-              </w:numPr>
-              <w:spacing w:line="276" w:lineRule="auto"/>
-              <w:rPr>
-                <w:rFonts w:cs="Times New Roman"/>
-                <w:lang w:val="en-US"/>
-              </w:rPr>
-            </w:pPr>
-          </w:p>
-        </w:tc>
-        <w:tc>
-          <w:tcPr>
-            <w:tcW w:w="2695" w:type="dxa"/>
-          </w:tcPr>
-          <w:p>
-            <w:pPr>
-              <w:spacing w:line="276" w:lineRule="auto"/>
-              <w:rPr>
-                <w:rFonts w:cs="Times New Roman"/>
+              <w:spacing w:line="240" w:lineRule="auto"/>
+              <w:rPr>
+                <w:rFonts w:cs="Times New Roman"/>
+                <w:b/>
                 <w:lang w:val="en-US"/>
               </w:rPr>
             </w:pPr>
             <w:r>
               <w:rPr>
                 <w:rFonts w:cs="Times New Roman"/>
-                <w:lang w:val="en-US"/>
-              </w:rPr>
-              <w:t>Name of party who served the Notification for Relief:</w:t>
+                <w:b/>
+                <w:lang w:val="en-US"/>
+              </w:rPr>
+              <w:t xml:space="preserve">Part </w:t>
             </w:r>
-          </w:p>
-          <w:p>
-            <w:pPr>
-              <w:spacing w:line="276" w:lineRule="auto"/>
-              <w:rPr>
-                <w:rFonts w:cs="Times New Roman"/>
-                <w:lang w:val="en-US"/>
-              </w:rPr>
-            </w:pPr>
-          </w:p>
-        </w:tc>
-        <w:tc>
-          <w:tcPr>
-            <w:tcW w:w="5763" w:type="dxa"/>
-            <w:gridSpan w:val="2"/>
-          </w:tcPr>
-          <w:p>
-            <w:pPr>
-              <w:spacing w:line="276" w:lineRule="auto"/>
-              <w:rPr>
-                <w:rFonts w:cs="Times New Roman"/>
-                <w:i/>
-                <w:lang w:val="en-US"/>
-              </w:rPr>
-            </w:pPr>
             <w:r>
               <w:rPr>
                 <w:rFonts w:cs="Times New Roman"/>
-                <w:i/>
-                <w:color w:val="767171" w:themeColor="background2" w:themeShade="80"/>
-                <w:lang w:val="en-US"/>
-              </w:rPr>
-              <w:t>E.g. ABC Tenant Pte Ltd</w:t>
+                <w:b/>
+                <w:lang w:val="en-US"/>
+              </w:rPr>
+              <w:t>A2</w:t>
             </w:r>
+            <w:r>
+              <w:rPr>
+                <w:rFonts w:cs="Times New Roman"/>
+                <w:b/>
+                <w:lang w:val="en-US"/>
+              </w:rPr>
+              <w:t xml:space="preserve"> –</w:t>
+            </w:r>
+            <w:r>
+              <w:rPr>
+                <w:rFonts w:cs="Times New Roman"/>
+                <w:b/>
+                <w:lang w:val="en-US"/>
+              </w:rPr>
+              <w:t xml:space="preserve"> </w:t>
+            </w:r>
+            <w:r>
+              <w:rPr>
+                <w:rFonts w:cs="Times New Roman"/>
+                <w:b/>
+                <w:lang w:val="en-US"/>
+              </w:rPr>
+              <w:t xml:space="preserve">Particulars </w:t>
+            </w:r>
+            <w:r>
+              <w:rPr>
+                <w:rFonts w:cs="Times New Roman"/>
+                <w:b/>
+                <w:lang w:val="en-US"/>
+              </w:rPr>
+              <w:t xml:space="preserve">of </w:t>
+            </w:r>
+            <w:proofErr w:type="spellStart"/>
+            <w:r>
+              <w:rPr>
+                <w:rFonts w:cs="Times New Roman"/>
+                <w:b/>
+                <w:lang w:val="en-US"/>
+              </w:rPr>
+              <w:t>authorised</w:t>
+            </w:r>
+            <w:proofErr w:type="spellEnd"/>
+            <w:r>
+              <w:rPr>
+                <w:rFonts w:cs="Times New Roman"/>
+                <w:b/>
+                <w:lang w:val="en-US"/>
+              </w:rPr>
+              <w:t xml:space="preserve"> representative</w:t>
+            </w:r>
+          </w:p>
+          <w:p>
+            <w:pPr>
+              <w:spacing w:line="240" w:lineRule="auto"/>
+              <w:rPr>
+                <w:rFonts w:cs="Times New Roman"/>
+                <w:b/>
+                <w:lang w:val="en-US"/>
+              </w:rPr>
+            </w:pPr>
+          </w:p>
+          <w:p>
+            <w:pPr>
+              <w:spacing w:line="240" w:lineRule="auto"/>
+              <w:rPr>
+                <w:rFonts w:cs="Times New Roman"/>
+                <w:lang w:val="en-US"/>
+              </w:rPr>
+            </w:pPr>
+            <w:r>
+              <w:rPr>
+                <w:rFonts w:cs="Times New Roman"/>
+                <w:lang w:val="en-US"/>
+              </w:rPr>
+              <w:t xml:space="preserve">If you are withdrawing the Notification for relief for yourself, please leave this part blank. </w:t>
+            </w:r>
+          </w:p>
+          <w:p>
+            <w:pPr>
+              <w:spacing w:line="240" w:lineRule="auto"/>
+              <w:rPr>
+                <w:rFonts w:cs="Times New Roman"/>
+                <w:lang w:val="en-US"/>
+              </w:rPr>
+            </w:pPr>
+          </w:p>
+          <w:p>
+            <w:pPr>
+              <w:spacing w:line="240" w:lineRule="auto"/>
+              <w:rPr>
+                <w:rFonts w:cs="Times New Roman"/>
+                <w:lang w:val="en-US"/>
+              </w:rPr>
+            </w:pPr>
+            <w:r>
+              <w:rPr>
+                <w:rFonts w:cs="Times New Roman"/>
+                <w:lang w:val="en-US"/>
+              </w:rPr>
+              <w:t xml:space="preserve">If you are withdrawing the Notification for Relief on behalf of an entity (such as a business or company), please fill in your </w:t>
+            </w:r>
+            <w:proofErr w:type="gramStart"/>
+            <w:r>
+              <w:rPr>
+                <w:rFonts w:cs="Times New Roman"/>
+                <w:lang w:val="en-US"/>
+              </w:rPr>
+              <w:t>particulars below</w:t>
+            </w:r>
+            <w:proofErr w:type="gramEnd"/>
+            <w:r>
+              <w:rPr>
+                <w:rFonts w:cs="Times New Roman"/>
+                <w:lang w:val="en-US"/>
+              </w:rPr>
+              <w:t xml:space="preserve">. You must be </w:t>
+            </w:r>
+            <w:proofErr w:type="spellStart"/>
+            <w:r>
+              <w:rPr>
+                <w:rFonts w:cs="Times New Roman"/>
+                <w:lang w:val="en-US"/>
+              </w:rPr>
+              <w:t>authorised</w:t>
+            </w:r>
+            <w:proofErr w:type="spellEnd"/>
+            <w:r>
+              <w:rPr>
+                <w:rFonts w:cs="Times New Roman"/>
+                <w:lang w:val="en-US"/>
+              </w:rPr>
+              <w:t xml:space="preserve"> by the entity to withdraw the Notification for Relief on behalf of the entity. </w:t>
+            </w:r>
+          </w:p>
+          <w:p>
+            <w:pPr>
+              <w:spacing w:line="240" w:lineRule="auto"/>
+              <w:rPr>
+                <w:rFonts w:cs="Times New Roman"/>
+                <w:lang w:val="en-US"/>
+              </w:rPr>
+            </w:pPr>
           </w:p>
         </w:tc>
       </w:tr>
@@ -675,7 +905,7 @@
               <w:pStyle w:val="ListParagraph"/>
               <w:numPr>
                 <w:ilvl w:val="0"/>
-                <w:numId w:val="13"/>
+                <w:numId w:val="46"/>
               </w:numPr>
               <w:spacing w:line="276" w:lineRule="auto"/>
               <w:rPr>
@@ -702,7 +932,39 @@
                 <w:rFonts w:cs="Times New Roman"/>
                 <w:lang w:val="en-US"/>
               </w:rPr>
-              <w:t xml:space="preserve">Address of party who served the Notification for Relief: </w:t>
+              <w:t xml:space="preserve">Name of </w:t>
+            </w:r>
+            <w:proofErr w:type="spellStart"/>
+            <w:r>
+              <w:rPr>
+                <w:rFonts w:cs="Times New Roman"/>
+                <w:lang w:val="en-US"/>
+              </w:rPr>
+              <w:t>authorised</w:t>
+            </w:r>
+            <w:proofErr w:type="spellEnd"/>
+            <w:r>
+              <w:rPr>
+                <w:rFonts w:cs="Times New Roman"/>
+                <w:lang w:val="en-US"/>
+              </w:rPr>
+              <w:t xml:space="preserve"> </w:t>
+            </w:r>
+          </w:p>
+          <w:p>
+            <w:pPr>
+              <w:spacing w:line="276" w:lineRule="auto"/>
+              <w:rPr>
+                <w:rFonts w:cs="Times New Roman"/>
+                <w:lang w:val="en-US"/>
+              </w:rPr>
+            </w:pPr>
+            <w:r>
+              <w:rPr>
+                <w:rFonts w:cs="Times New Roman"/>
+                <w:lang w:val="en-US"/>
+              </w:rPr>
+              <w:t xml:space="preserve">representative: </w:t>
             </w:r>
           </w:p>
           <w:p>
@@ -729,167 +991,15 @@
                 <w:lang w:val="en-US"/>
               </w:rPr>
             </w:pPr>
-          </w:p>
-        </w:tc>
-      </w:tr>
-      <w:tr>
-        <w:tc>
-          <w:tcPr>
-            <w:tcW w:w="9305" w:type="dxa"/>
-            <w:gridSpan w:val="4"/>
-            <w:shd w:val="clear" w:color="auto" w:fill="E7E6E6" w:themeFill="background2"/>
-          </w:tcPr>
-          <w:p>
-            <w:pPr>
-              <w:spacing w:line="240" w:lineRule="auto"/>
-              <w:rPr>
-                <w:rFonts w:cs="Times New Roman"/>
-                <w:b/>
-                <w:lang w:val="en-US"/>
-              </w:rPr>
-            </w:pPr>
             <w:r>
               <w:rPr>
                 <w:rFonts w:cs="Times New Roman"/>
-                <w:b/>
-                <w:lang w:val="en-US"/>
-              </w:rPr>
-              <w:t xml:space="preserve">Part </w:t>
+                <w:i/>
+                <w:color w:val="767171" w:themeColor="background2" w:themeShade="80"/>
+                <w:lang w:val="en-US"/>
+              </w:rPr>
+              <w:t>Insert your name here</w:t>
             </w:r>
-            <w:r>
-              <w:rPr>
-                <w:rFonts w:cs="Times New Roman"/>
-                <w:b/>
-                <w:lang w:val="en-US"/>
-              </w:rPr>
-              <w:t>A2</w:t>
-            </w:r>
-            <w:r>
-              <w:rPr>
-                <w:rFonts w:cs="Times New Roman"/>
-                <w:b/>
-                <w:lang w:val="en-US"/>
-              </w:rPr>
-              <w:t xml:space="preserve"> –</w:t>
-            </w:r>
-            <w:r>
-              <w:rPr>
-                <w:rFonts w:cs="Times New Roman"/>
-                <w:b/>
-                <w:lang w:val="en-US"/>
-              </w:rPr>
-              <w:t xml:space="preserve"> </w:t>
-            </w:r>
-            <w:r>
-              <w:rPr>
-                <w:rFonts w:cs="Times New Roman"/>
-                <w:b/>
-                <w:lang w:val="en-US"/>
-              </w:rPr>
-              <w:t xml:space="preserve">Particulars </w:t>
-            </w:r>
-            <w:r>
-              <w:rPr>
-                <w:rFonts w:cs="Times New Roman"/>
-                <w:b/>
-                <w:lang w:val="en-US"/>
-              </w:rPr>
-              <w:t xml:space="preserve">of </w:t>
-            </w:r>
-            <w:proofErr w:type="spellStart"/>
-            <w:r>
-              <w:rPr>
-                <w:rFonts w:cs="Times New Roman"/>
-                <w:b/>
-                <w:lang w:val="en-US"/>
-              </w:rPr>
-              <w:t>authorised</w:t>
-            </w:r>
-            <w:proofErr w:type="spellEnd"/>
-            <w:r>
-              <w:rPr>
-                <w:rFonts w:cs="Times New Roman"/>
-                <w:b/>
-                <w:lang w:val="en-US"/>
-              </w:rPr>
-              <w:t xml:space="preserve"> representative</w:t>
-            </w:r>
-          </w:p>
-          <w:p>
-            <w:pPr>
-              <w:spacing w:line="240" w:lineRule="auto"/>
-              <w:rPr>
-                <w:rFonts w:cs="Times New Roman"/>
-                <w:b/>
-                <w:lang w:val="en-US"/>
-              </w:rPr>
-            </w:pPr>
-          </w:p>
-          <w:p>
-            <w:pPr>
-              <w:spacing w:line="240" w:lineRule="auto"/>
-              <w:rPr>
-                <w:rFonts w:cs="Times New Roman"/>
-                <w:lang w:val="en-US"/>
-              </w:rPr>
-            </w:pPr>
-            <w:r>
-              <w:rPr>
-                <w:rFonts w:cs="Times New Roman"/>
-                <w:lang w:val="en-US"/>
-              </w:rPr>
-              <w:t xml:space="preserve">If you are withdrawing the Notification for relief for yourself, please leave this part blank. </w:t>
-            </w:r>
-          </w:p>
-          <w:p>
-            <w:pPr>
-              <w:spacing w:line="240" w:lineRule="auto"/>
-              <w:rPr>
-                <w:rFonts w:cs="Times New Roman"/>
-                <w:lang w:val="en-US"/>
-              </w:rPr>
-            </w:pPr>
-          </w:p>
-          <w:p>
-            <w:pPr>
-              <w:spacing w:line="240" w:lineRule="auto"/>
-              <w:rPr>
-                <w:rFonts w:cs="Times New Roman"/>
-                <w:lang w:val="en-US"/>
-              </w:rPr>
-            </w:pPr>
-            <w:r>
-              <w:rPr>
-                <w:rFonts w:cs="Times New Roman"/>
-                <w:lang w:val="en-US"/>
-              </w:rPr>
-              <w:t xml:space="preserve">If you are withdrawing the Notification for Relief on behalf of an entity (such as a business or company), please fill in your </w:t>
-            </w:r>
-            <w:proofErr w:type="gramStart"/>
-            <w:r>
-              <w:rPr>
-                <w:rFonts w:cs="Times New Roman"/>
-                <w:lang w:val="en-US"/>
-              </w:rPr>
-              <w:t>particulars below</w:t>
-            </w:r>
-            <w:proofErr w:type="gramEnd"/>
-            <w:r>
-              <w:rPr>
-                <w:rFonts w:cs="Times New Roman"/>
-                <w:lang w:val="en-US"/>
-              </w:rPr>
-              <w:t xml:space="preserve">. </w:t>
-            </w:r>
-          </w:p>
-          <w:p>
-            <w:pPr>
-              <w:spacing w:line="240" w:lineRule="auto"/>
-              <w:rPr>
-                <w:rFonts w:cs="Times New Roman"/>
-                <w:lang w:val="en-US"/>
-              </w:rPr>
-            </w:pPr>
           </w:p>
         </w:tc>
       </w:tr>
@@ -930,39 +1040,21 @@
                 <w:rFonts w:cs="Times New Roman"/>
                 <w:lang w:val="en-US"/>
               </w:rPr>
-              <w:t xml:space="preserve">Name of </w:t>
+              <w:t xml:space="preserve">Contact </w:t>
             </w:r>
-            <w:proofErr w:type="spellStart"/>
             <w:r>
               <w:rPr>
                 <w:rFonts w:cs="Times New Roman"/>
                 <w:lang w:val="en-US"/>
               </w:rPr>
-              <w:t>authorised</w:t>
+              <w:t>no.</w:t>
             </w:r>
-            <w:proofErr w:type="spellEnd"/>
             <w:r>
               <w:rPr>
                 <w:rFonts w:cs="Times New Roman"/>
                 <w:lang w:val="en-US"/>
               </w:rPr>
-              <w:t xml:space="preserve"> </w:t>
-            </w:r>
-          </w:p>
-          <w:p>
-            <w:pPr>
-              <w:spacing w:line="276" w:lineRule="auto"/>
-              <w:rPr>
-                <w:rFonts w:cs="Times New Roman"/>
-                <w:lang w:val="en-US"/>
-              </w:rPr>
-            </w:pPr>
-            <w:r>
-              <w:rPr>
-                <w:rFonts w:cs="Times New Roman"/>
-                <w:lang w:val="en-US"/>
-              </w:rPr>
-              <w:t xml:space="preserve">representative: </w:t>
+              <w:t xml:space="preserve">: </w:t>
             </w:r>
           </w:p>
           <w:p>
@@ -980,106 +1072,6 @@
             <w:tcW w:w="5763" w:type="dxa"/>
             <w:gridSpan w:val="2"/>
           </w:tcPr>
-          <w:p>
-            <w:pPr>
-              <w:spacing w:line="276" w:lineRule="auto"/>
-              <w:rPr>
-                <w:rFonts w:cs="Times New Roman"/>
-                <w:b/>
-                <w:lang w:val="en-US"/>
-              </w:rPr>
-            </w:pPr>
-            <w:r>
-              <w:rPr>
-                <w:rFonts w:cs="Times New Roman"/>
-                <w:i/>
-                <w:color w:val="767171" w:themeColor="background2" w:themeShade="80"/>
-                <w:lang w:val="en-US"/>
-              </w:rPr>
-              <w:t>Insert your name here</w:t>
-            </w:r>
-          </w:p>
-        </w:tc>
-      </w:tr>
-      <w:tr>
-        <w:tc>
-          <w:tcPr>
-            <w:tcW w:w="847" w:type="dxa"/>
-          </w:tcPr>
-          <w:p>
-            <w:pPr>
-              <w:pStyle w:val="ListParagraph"/>
-              <w:numPr>
-                <w:ilvl w:val="0"/>
-                <w:numId w:val="46"/>
-              </w:numPr>
-              <w:spacing w:line="276" w:lineRule="auto"/>
-              <w:rPr>
-                <w:rFonts w:cs="Times New Roman"/>
-                <w:lang w:val="en-US"/>
-              </w:rPr>
-            </w:pPr>
-          </w:p>
-        </w:tc>
-        <w:tc>
-          <w:tcPr>
-            <w:tcW w:w="2695" w:type="dxa"/>
-          </w:tcPr>
-          <w:p>
-            <w:pPr>
-              <w:spacing w:line="276" w:lineRule="auto"/>
-              <w:rPr>
-                <w:rFonts w:cs="Times New Roman"/>
-                <w:lang w:val="en-US"/>
-              </w:rPr>
-            </w:pPr>
-            <w:r>
-              <w:rPr>
-                <w:rFonts w:cs="Times New Roman"/>
-                <w:lang w:val="en-US"/>
-              </w:rPr>
-              <w:t xml:space="preserve">Contact </w:t>
-            </w:r>
-            <w:r>
-              <w:rPr>
-                <w:rFonts w:cs="Times New Roman"/>
-                <w:lang w:val="en-US"/>
-              </w:rPr>
-              <w:t>no.</w:t>
-            </w:r>
-            <w:r>
-              <w:rPr>
-                <w:rFonts w:cs="Times New Roman"/>
-                <w:lang w:val="en-US"/>
-              </w:rPr>
-              <w:t xml:space="preserve">: </w:t>
-            </w:r>
-          </w:p>
-          <w:p>
-            <w:pPr>
-              <w:spacing w:line="276" w:lineRule="auto"/>
-              <w:rPr>
-                <w:rFonts w:cs="Times New Roman"/>
-                <w:lang w:val="en-US"/>
-              </w:rPr>
-            </w:pPr>
-          </w:p>
-        </w:tc>
-        <w:tc>
-          <w:tcPr>
-            <w:tcW w:w="5763" w:type="dxa"/>
-            <w:gridSpan w:val="2"/>
-          </w:tcPr>
-          <w:p>
-            <w:pPr>
-              <w:spacing w:line="276" w:lineRule="auto"/>
-              <w:rPr>
-                <w:rFonts w:cs="Times New Roman"/>
-                <w:b/>
-                <w:lang w:val="en-US"/>
-              </w:rPr>
-            </w:pPr>
-          </w:p>
           <w:p>
             <w:pPr>
               <w:spacing w:line="276" w:lineRule="auto"/>
@@ -1752,7 +1744,7 @@
               </w:rPr>
               <w:t xml:space="preserve">If the other party is an entity, please provide the entity’s registered address (see </w:t>
             </w:r>
-            <w:hyperlink r:id="rId9" w:history="1">
+            <w:hyperlink r:id="rId10" w:history="1">
               <w:r>
                 <w:rPr>
                   <w:rStyle w:val="Hyperlink"/>
@@ -2539,7 +2531,7 @@
             </w:rPr>
             <w:id w:val="234134444"/>
             <w:placeholder>
-              <w:docPart w:val="E4E7EAF686B64440A8A5CADF838107D8"/>
+              <w:docPart w:val="91BEDD10FD764EF098D50D5BC745F58E"/>
             </w:placeholder>
             <w:showingPlcHdr/>
             <w:date>
@@ -7667,7 +7659,7 @@
   <w:docParts>
     <w:docPart>
       <w:docPartPr>
-        <w:name w:val="3F1AF92334E14140B786AB69DF83463F"/>
+        <w:name w:val="3784AAD5B0E14CE6B1F839CDFE6E9A8A"/>
         <w:category>
           <w:name w:val="General"/>
           <w:gallery w:val="placeholder"/>
@@ -7678,12 +7670,12 @@
         <w:behaviors>
           <w:behavior w:val="content"/>
         </w:behaviors>
-        <w:guid w:val="{1EE316E5-886B-4F3A-8BF2-0C354ED1F516}"/>
+        <w:guid w:val="{1F60D3FC-06E6-4AB4-A9F0-633CCDFDE3B5}"/>
       </w:docPartPr>
       <w:docPartBody>
         <w:p>
           <w:pPr>
-            <w:pStyle w:val="3F1AF92334E14140B786AB69DF83463F"/>
+            <w:pStyle w:val="3784AAD5B0E14CE6B1F839CDFE6E9A8A"/>
           </w:pPr>
           <w:r>
             <w:rPr>
@@ -7696,7 +7688,7 @@
     </w:docPart>
     <w:docPart>
       <w:docPartPr>
-        <w:name w:val="F2F9B6F56E1549479BCA9419EF6DA1E9"/>
+        <w:name w:val="30434B0E1FA34170AD304B5C9B9A99E1"/>
         <w:category>
           <w:name w:val="General"/>
           <w:gallery w:val="placeholder"/>
@@ -7707,12 +7699,12 @@
         <w:behaviors>
           <w:behavior w:val="content"/>
         </w:behaviors>
-        <w:guid w:val="{C36ECDB3-AAC7-4419-BB1D-8FEF9ADFAE79}"/>
+        <w:guid w:val="{B4E9F2CD-1819-49BE-9D59-D05F3EBDEBB2}"/>
       </w:docPartPr>
       <w:docPartBody>
         <w:p>
           <w:pPr>
-            <w:pStyle w:val="F2F9B6F56E1549479BCA9419EF6DA1E9"/>
+            <w:pStyle w:val="30434B0E1FA34170AD304B5C9B9A99E1"/>
           </w:pPr>
           <w:r>
             <w:rPr>
@@ -7725,7 +7717,7 @@
     </w:docPart>
     <w:docPart>
       <w:docPartPr>
-        <w:name w:val="E4E7EAF686B64440A8A5CADF838107D8"/>
+        <w:name w:val="91BEDD10FD764EF098D50D5BC745F58E"/>
         <w:category>
           <w:name w:val="General"/>
           <w:gallery w:val="placeholder"/>
@@ -7736,12 +7728,12 @@
         <w:behaviors>
           <w:behavior w:val="content"/>
         </w:behaviors>
-        <w:guid w:val="{5C0EB2F2-9DDD-4ED1-942C-031D6790FA10}"/>
+        <w:guid w:val="{E9282804-1544-4324-AEB3-440EB8179D96}"/>
       </w:docPartPr>
       <w:docPartBody>
         <w:p>
           <w:pPr>
-            <w:pStyle w:val="E4E7EAF686B64440A8A5CADF838107D8"/>
+            <w:pStyle w:val="91BEDD10FD764EF098D50D5BC745F58E"/>
           </w:pPr>
           <w:r>
             <w:rPr>
@@ -7796,7 +7788,6 @@
     <w:sig w:usb0="E00002FF" w:usb1="6AC7FDFB" w:usb2="08000012" w:usb3="00000000" w:csb0="0002009F" w:csb1="00000000"/>
   </w:font>
   <w:font w:name="DengXian Light">
-    <w:altName w:val="等线 Light"/>
     <w:charset w:val="86"/>
     <w:family w:val="auto"/>
     <w:pitch w:val="variable"/>
@@ -7829,13 +7820,12 @@
   <w:rsids>
     <w:rsidRoot w:val="00597457"/>
     <w:rsid w:val="00111035"/>
+    <w:rsid w:val="00270C77"/>
     <w:rsid w:val="002843E5"/>
     <w:rsid w:val="002A09D9"/>
     <w:rsid w:val="0034592C"/>
     <w:rsid w:val="0037424A"/>
-    <w:rsid w:val="003E7CF7"/>
     <w:rsid w:val="004C11B1"/>
-    <w:rsid w:val="00510385"/>
     <w:rsid w:val="00597457"/>
     <w:rsid w:val="005C2230"/>
     <w:rsid w:val="005D66D1"/>
@@ -7846,7 +7836,6 @@
     <w:rsid w:val="009A0E4F"/>
     <w:rsid w:val="00A11B7F"/>
     <w:rsid w:val="00B160AA"/>
-    <w:rsid w:val="00B37E7C"/>
     <w:rsid w:val="00BE6C6C"/>
     <w:rsid w:val="00C02C8F"/>
     <w:rsid w:val="00C13D0C"/>
@@ -7854,6 +7843,7 @@
     <w:rsid w:val="00D409F2"/>
     <w:rsid w:val="00D86FB3"/>
     <w:rsid w:val="00DE45F2"/>
+    <w:rsid w:val="00DF1E82"/>
     <w:rsid w:val="00E10246"/>
     <w:rsid w:val="00F212EA"/>
     <w:rsid w:val="00F4702B"/>
@@ -8310,7 +8300,7 @@
     <w:basedOn w:val="DefaultParagraphFont"/>
     <w:uiPriority w:val="99"/>
     <w:semiHidden/>
-    <w:rsid w:val="00BE6C6C"/>
+    <w:rsid w:val="00DF1E82"/>
   </w:style>
   <w:style w:type="paragraph" w:customStyle="1" w:styleId="EF5E0AD4D5A14AE39371882A9E87F154">
     <w:name w:val="EF5E0AD4D5A14AE39371882A9E87F154"/>
@@ -8835,6 +8825,30 @@
   <w:style w:type="paragraph" w:customStyle="1" w:styleId="E4E7EAF686B64440A8A5CADF838107D8">
     <w:name w:val="E4E7EAF686B64440A8A5CADF838107D8"/>
     <w:rsid w:val="00BE6C6C"/>
+  </w:style>
+  <w:style w:type="paragraph" w:customStyle="1" w:styleId="84C4AFF34045484FAE36B8359A6FB61D">
+    <w:name w:val="84C4AFF34045484FAE36B8359A6FB61D"/>
+    <w:rsid w:val="00DF1E82"/>
+  </w:style>
+  <w:style w:type="paragraph" w:customStyle="1" w:styleId="61D24EACDFCA4824A5BD58D6840C0E1A">
+    <w:name w:val="61D24EACDFCA4824A5BD58D6840C0E1A"/>
+    <w:rsid w:val="00DF1E82"/>
+  </w:style>
+  <w:style w:type="paragraph" w:customStyle="1" w:styleId="64FC1292143E490190D0C10BFCBB7F6E">
+    <w:name w:val="64FC1292143E490190D0C10BFCBB7F6E"/>
+    <w:rsid w:val="00DF1E82"/>
+  </w:style>
+  <w:style w:type="paragraph" w:customStyle="1" w:styleId="3784AAD5B0E14CE6B1F839CDFE6E9A8A">
+    <w:name w:val="3784AAD5B0E14CE6B1F839CDFE6E9A8A"/>
+    <w:rsid w:val="00DF1E82"/>
+  </w:style>
+  <w:style w:type="paragraph" w:customStyle="1" w:styleId="30434B0E1FA34170AD304B5C9B9A99E1">
+    <w:name w:val="30434B0E1FA34170AD304B5C9B9A99E1"/>
+    <w:rsid w:val="00DF1E82"/>
+  </w:style>
+  <w:style w:type="paragraph" w:customStyle="1" w:styleId="91BEDD10FD764EF098D50D5BC745F58E">
+    <w:name w:val="91BEDD10FD764EF098D50D5BC745F58E"/>
+    <w:rsid w:val="00DF1E82"/>
   </w:style>
 </w:styles>
 </file>
@@ -9104,4 +9118,16 @@
     </a:ext>
   </a:extLst>
 </a:theme>
+</file>
+
+<file path=customXml/item1.xml><?xml version="1.0" encoding="utf-8"?>
+<b:Sources xmlns:b="http://schemas.openxmlformats.org/officeDocument/2006/bibliography" xmlns="http://schemas.openxmlformats.org/officeDocument/2006/bibliography" SelectedStyle="\APASixthEditionOfficeOnline.xsl" StyleName="APA" Version="6"/>
+</file>
+
+<file path=customXml/itemProps1.xml><?xml version="1.0" encoding="utf-8"?>
+<ds:datastoreItem xmlns:ds="http://schemas.openxmlformats.org/officeDocument/2006/customXml" ds:itemID="{B11AA713-574C-4DA8-A98D-51D3130AF822}">
+  <ds:schemaRefs>
+    <ds:schemaRef ds:uri="http://schemas.openxmlformats.org/officeDocument/2006/bibliography"/>
+  </ds:schemaRefs>
+</ds:datastoreItem>
 </file>